--- a/_2. ETL/Tasks/Saida_Melikava/task11/task11_report.docx
+++ b/_2. ETL/Tasks/Saida_Melikava/task11/task11_report.docx
@@ -219,37 +219,26 @@
       <w:pPr>
         <w:widowControl/>
         <w:spacing w:line="240" w:lineRule="auto"/>
+      </w:pPr>
+    </w:p>
+    <w:p>
+      <w:pPr>
+        <w:widowControl/>
+        <w:spacing w:line="240" w:lineRule="auto"/>
         <w:rPr>
           <w:rFonts w:ascii="Trebuchet MS" w:hAnsi="Trebuchet MS"/>
           <w:color w:val="464547"/>
         </w:rPr>
       </w:pPr>
       <w:r>
-        <w:br w:type="page"/>
-      </w:r>
-    </w:p>
-    <w:p>
-      <w:pPr>
-        <w:pStyle w:val="Heading3"/>
-      </w:pPr>
-      <w:r>
-        <w:lastRenderedPageBreak/>
-        <w:t>3NF layer</w:t>
-      </w:r>
-    </w:p>
-    <w:p>
-      <w:pPr>
-        <w:pStyle w:val="BodyText"/>
-      </w:pPr>
-      <w:r>
         <w:rPr>
           <w:noProof/>
         </w:rPr>
         <w:drawing>
-          <wp:inline distT="0" distB="0" distL="0" distR="0" wp14:anchorId="74FE16F5" wp14:editId="4CE29DBF">
-            <wp:extent cx="5941695" cy="3771900"/>
-            <wp:effectExtent l="0" t="0" r="1905" b="0"/>
-            <wp:docPr id="5" name="Picture 5"/>
+          <wp:inline distT="0" distB="0" distL="0" distR="0" wp14:anchorId="771BA238" wp14:editId="7A2B485C">
+            <wp:extent cx="4248150" cy="4038600"/>
+            <wp:effectExtent l="0" t="0" r="0" b="0"/>
+            <wp:docPr id="9" name="Picture 9"/>
             <wp:cNvGraphicFramePr>
               <a:graphicFrameLocks xmlns:a="http://schemas.openxmlformats.org/drawingml/2006/main" noChangeAspect="1"/>
             </wp:cNvGraphicFramePr>
@@ -269,6 +258,63 @@
                   <pic:spPr>
                     <a:xfrm>
                       <a:off x="0" y="0"/>
+                      <a:ext cx="4248150" cy="4038600"/>
+                    </a:xfrm>
+                    <a:prstGeom prst="rect">
+                      <a:avLst/>
+                    </a:prstGeom>
+                  </pic:spPr>
+                </pic:pic>
+              </a:graphicData>
+            </a:graphic>
+          </wp:inline>
+        </w:drawing>
+      </w:r>
+      <w:r>
+        <w:br w:type="page"/>
+      </w:r>
+    </w:p>
+    <w:p>
+      <w:pPr>
+        <w:pStyle w:val="Heading3"/>
+      </w:pPr>
+      <w:r>
+        <w:lastRenderedPageBreak/>
+        <w:t>3NF layer</w:t>
+      </w:r>
+    </w:p>
+    <w:p>
+      <w:pPr>
+        <w:pStyle w:val="BodyText"/>
+      </w:pPr>
+      <w:r>
+        <w:rPr>
+          <w:noProof/>
+        </w:rPr>
+        <w:drawing>
+          <wp:inline distT="0" distB="0" distL="0" distR="0" wp14:anchorId="74FE16F5" wp14:editId="4CE29DBF">
+            <wp:extent cx="5941695" cy="3771900"/>
+            <wp:effectExtent l="0" t="0" r="1905" b="0"/>
+            <wp:docPr id="5" name="Picture 5"/>
+            <wp:cNvGraphicFramePr>
+              <a:graphicFrameLocks xmlns:a="http://schemas.openxmlformats.org/drawingml/2006/main" noChangeAspect="1"/>
+            </wp:cNvGraphicFramePr>
+            <a:graphic xmlns:a="http://schemas.openxmlformats.org/drawingml/2006/main">
+              <a:graphicData uri="http://schemas.openxmlformats.org/drawingml/2006/picture">
+                <pic:pic xmlns:pic="http://schemas.openxmlformats.org/drawingml/2006/picture">
+                  <pic:nvPicPr>
+                    <pic:cNvPr id="1" name=""/>
+                    <pic:cNvPicPr/>
+                  </pic:nvPicPr>
+                  <pic:blipFill>
+                    <a:blip r:embed="rId10"/>
+                    <a:stretch>
+                      <a:fillRect/>
+                    </a:stretch>
+                  </pic:blipFill>
+                  <pic:spPr>
+                    <a:xfrm>
+                      <a:off x="0" y="0"/>
                       <a:ext cx="5941695" cy="3771900"/>
                     </a:xfrm>
                     <a:prstGeom prst="rect">
@@ -291,6 +337,46 @@
       <w:pPr>
         <w:pStyle w:val="BodyText"/>
       </w:pPr>
+      <w:r>
+        <w:rPr>
+          <w:noProof/>
+        </w:rPr>
+        <w:drawing>
+          <wp:inline distT="0" distB="0" distL="0" distR="0" wp14:anchorId="71492D26" wp14:editId="1F560803">
+            <wp:extent cx="4286250" cy="4029075"/>
+            <wp:effectExtent l="0" t="0" r="0" b="9525"/>
+            <wp:docPr id="10" name="Picture 10"/>
+            <wp:cNvGraphicFramePr>
+              <a:graphicFrameLocks xmlns:a="http://schemas.openxmlformats.org/drawingml/2006/main" noChangeAspect="1"/>
+            </wp:cNvGraphicFramePr>
+            <a:graphic xmlns:a="http://schemas.openxmlformats.org/drawingml/2006/main">
+              <a:graphicData uri="http://schemas.openxmlformats.org/drawingml/2006/picture">
+                <pic:pic xmlns:pic="http://schemas.openxmlformats.org/drawingml/2006/picture">
+                  <pic:nvPicPr>
+                    <pic:cNvPr id="1" name=""/>
+                    <pic:cNvPicPr/>
+                  </pic:nvPicPr>
+                  <pic:blipFill>
+                    <a:blip r:embed="rId11"/>
+                    <a:stretch>
+                      <a:fillRect/>
+                    </a:stretch>
+                  </pic:blipFill>
+                  <pic:spPr>
+                    <a:xfrm>
+                      <a:off x="0" y="0"/>
+                      <a:ext cx="4286250" cy="4029075"/>
+                    </a:xfrm>
+                    <a:prstGeom prst="rect">
+                      <a:avLst/>
+                    </a:prstGeom>
+                  </pic:spPr>
+                </pic:pic>
+              </a:graphicData>
+            </a:graphic>
+          </wp:inline>
+        </w:drawing>
+      </w:r>
     </w:p>
     <w:p>
       <w:pPr>
@@ -302,6 +388,7 @@
         <w:pStyle w:val="Heading3"/>
       </w:pPr>
       <w:r>
+        <w:lastRenderedPageBreak/>
         <w:t>Conclusion</w:t>
       </w:r>
     </w:p>
@@ -460,24 +547,3993 @@
       </w:pPr>
       <w:r>
         <w:lastRenderedPageBreak/>
-        <w:t>Pa</w:t>
-      </w:r>
+        <w:t>Partition exchange</w:t>
+      </w:r>
+      <w:r>
+        <w:rPr>
+          <w:lang w:val="ru-RU"/>
+        </w:rPr>
+        <w:t xml:space="preserve">         </w:t>
+      </w:r>
+    </w:p>
+    <w:p>
+      <w:pPr>
+        <w:pStyle w:val="BodyText"/>
+        <w:rPr>
+          <w:lang w:val="ru-RU"/>
+        </w:rPr>
+      </w:pPr>
+    </w:p>
+    <w:p>
+      <w:pPr>
+        <w:pStyle w:val="BodyText"/>
+        <w:rPr>
+          <w:lang w:val="ru-RU"/>
+        </w:rPr>
+      </w:pPr>
+      <w:r>
+        <w:t>C</w:t>
+      </w:r>
+      <w:r>
+        <w:rPr>
+          <w:lang w:val="ru-RU"/>
+        </w:rPr>
+        <w:t xml:space="preserve">оздала таблицу </w:t>
+      </w:r>
+      <w:proofErr w:type="spellStart"/>
+      <w:r>
+        <w:t>fct</w:t>
+      </w:r>
+      <w:proofErr w:type="spellEnd"/>
+      <w:r>
+        <w:rPr>
+          <w:lang w:val="ru-RU"/>
+        </w:rPr>
+        <w:t>_</w:t>
+      </w:r>
+      <w:r>
+        <w:t>sales</w:t>
+      </w:r>
+      <w:r>
+        <w:rPr>
+          <w:lang w:val="ru-RU"/>
+        </w:rPr>
+        <w:t xml:space="preserve">1 </w:t>
+      </w:r>
+      <w:r>
+        <w:rPr>
+          <w:lang w:val="ru-RU"/>
+        </w:rPr>
+        <w:t xml:space="preserve">такую же по структуре, как </w:t>
+      </w:r>
+      <w:proofErr w:type="spellStart"/>
+      <w:r>
+        <w:t>fct</w:t>
+      </w:r>
+      <w:proofErr w:type="spellEnd"/>
+      <w:r>
+        <w:rPr>
+          <w:lang w:val="ru-RU"/>
+        </w:rPr>
+        <w:t>_</w:t>
+      </w:r>
+      <w:r>
+        <w:t>sales</w:t>
+      </w:r>
+      <w:r>
+        <w:rPr>
+          <w:lang w:val="ru-RU"/>
+        </w:rPr>
+        <w:t xml:space="preserve"> + </w:t>
+      </w:r>
+      <w:r>
+        <w:t>range</w:t>
+      </w:r>
+      <w:r>
+        <w:rPr>
+          <w:lang w:val="ru-RU"/>
+        </w:rPr>
+        <w:t xml:space="preserve"> </w:t>
+      </w:r>
+      <w:r>
+        <w:t>partition</w:t>
+      </w:r>
+      <w:r>
+        <w:rPr>
+          <w:lang w:val="ru-RU"/>
+        </w:rPr>
+        <w:t xml:space="preserve"> </w:t>
+      </w:r>
+      <w:r>
+        <w:rPr>
+          <w:lang w:val="ru-RU"/>
+        </w:rPr>
+        <w:t xml:space="preserve">по </w:t>
+      </w:r>
+      <w:r>
+        <w:t>event</w:t>
+      </w:r>
+      <w:r>
+        <w:rPr>
+          <w:lang w:val="ru-RU"/>
+        </w:rPr>
+        <w:t>_</w:t>
+      </w:r>
+      <w:proofErr w:type="spellStart"/>
+      <w:r>
+        <w:t>dt</w:t>
+      </w:r>
+      <w:proofErr w:type="spellEnd"/>
+      <w:r>
+        <w:rPr>
+          <w:lang w:val="ru-RU"/>
+        </w:rPr>
+        <w:t>.</w:t>
+      </w:r>
+    </w:p>
+    <w:p>
+      <w:pPr>
+        <w:pStyle w:val="CodeText"/>
+      </w:pPr>
+      <w:r>
+        <w:rPr>
+          <w:color w:val="0000FF"/>
+        </w:rPr>
+        <w:t>EXECUTE</w:t>
+      </w:r>
+      <w:r>
+        <w:t xml:space="preserve"> pckg_drop.drop_proc(</w:t>
+      </w:r>
+      <w:r>
+        <w:rPr>
+          <w:color w:val="FF00FF"/>
+        </w:rPr>
+        <w:t>object_name</w:t>
+      </w:r>
+      <w:r>
+        <w:rPr>
+          <w:color w:val="808080"/>
+        </w:rPr>
+        <w:t>=&gt;</w:t>
+      </w:r>
+      <w:r>
+        <w:rPr>
+          <w:color w:val="FF0000"/>
+        </w:rPr>
+        <w:t>'Fct_Sales1'</w:t>
+      </w:r>
+      <w:r>
+        <w:t>,object_type</w:t>
+      </w:r>
+      <w:r>
+        <w:rPr>
+          <w:color w:val="808080"/>
+        </w:rPr>
+        <w:t>=&gt;</w:t>
+      </w:r>
+      <w:r>
+        <w:rPr>
+          <w:color w:val="FF0000"/>
+        </w:rPr>
+        <w:t>'table'</w:t>
+      </w:r>
+      <w:r>
+        <w:t>);</w:t>
+      </w:r>
+    </w:p>
+    <w:p>
+      <w:pPr>
+        <w:pStyle w:val="CodeText"/>
+      </w:pPr>
+      <w:r>
+        <w:rPr>
+          <w:color w:val="0000FF"/>
+        </w:rPr>
+        <w:t>CREATE</w:t>
+      </w:r>
+      <w:r>
+        <w:t xml:space="preserve"> </w:t>
+      </w:r>
+      <w:r>
+        <w:rPr>
+          <w:color w:val="0000FF"/>
+        </w:rPr>
+        <w:t>TABLE</w:t>
+      </w:r>
+      <w:r>
+        <w:t xml:space="preserve"> Fct_Sales1</w:t>
+      </w:r>
+    </w:p>
+    <w:p>
+      <w:pPr>
+        <w:pStyle w:val="CodeText"/>
+      </w:pPr>
+      <w:r>
+        <w:t xml:space="preserve">  (</w:t>
+      </w:r>
+    </w:p>
+    <w:p>
+      <w:pPr>
+        <w:pStyle w:val="CodeText"/>
+      </w:pPr>
+      <w:r>
+        <w:t xml:space="preserve">    </w:t>
+      </w:r>
+      <w:proofErr w:type="spellStart"/>
+      <w:r>
+        <w:t>Event_dt</w:t>
+      </w:r>
+      <w:proofErr w:type="spellEnd"/>
+      <w:r>
+        <w:t xml:space="preserve">                DATE </w:t>
+      </w:r>
+      <w:r>
+        <w:rPr>
+          <w:color w:val="808080"/>
+        </w:rPr>
+        <w:t>NOT</w:t>
+      </w:r>
+      <w:r>
+        <w:t xml:space="preserve"> </w:t>
+      </w:r>
+      <w:r>
+        <w:rPr>
+          <w:color w:val="0000FF"/>
+        </w:rPr>
+        <w:t>NULL</w:t>
+      </w:r>
+      <w:r>
+        <w:t>,</w:t>
+      </w:r>
+    </w:p>
+    <w:p>
+      <w:pPr>
+        <w:pStyle w:val="CodeText"/>
+      </w:pPr>
+      <w:r>
+        <w:t xml:space="preserve">    </w:t>
+      </w:r>
+      <w:proofErr w:type="spellStart"/>
+      <w:r>
+        <w:t>Fct_customer_id</w:t>
+      </w:r>
+      <w:proofErr w:type="spellEnd"/>
+      <w:r>
+        <w:t xml:space="preserve">         </w:t>
+      </w:r>
+      <w:r>
+        <w:rPr>
+          <w:color w:val="0000FF"/>
+        </w:rPr>
+        <w:t>NUMBER</w:t>
+      </w:r>
+      <w:r>
+        <w:t>(</w:t>
+      </w:r>
+      <w:r>
+        <w:rPr>
+          <w:b/>
+          <w:bCs/>
+          <w:color w:val="800000"/>
+        </w:rPr>
+        <w:t>8</w:t>
+      </w:r>
+      <w:r>
+        <w:t xml:space="preserve">) </w:t>
+      </w:r>
+      <w:r>
+        <w:rPr>
+          <w:color w:val="808080"/>
+        </w:rPr>
+        <w:t>NOT</w:t>
+      </w:r>
+      <w:r>
+        <w:t xml:space="preserve"> </w:t>
+      </w:r>
+      <w:r>
+        <w:rPr>
+          <w:color w:val="0000FF"/>
+        </w:rPr>
+        <w:t>NULL</w:t>
+      </w:r>
+      <w:r>
+        <w:t>,</w:t>
+      </w:r>
+    </w:p>
+    <w:p>
+      <w:pPr>
+        <w:pStyle w:val="CodeText"/>
+      </w:pPr>
+      <w:r>
+        <w:t xml:space="preserve">    </w:t>
+      </w:r>
+      <w:proofErr w:type="spellStart"/>
+      <w:r>
+        <w:t>Fct_employee_id</w:t>
+      </w:r>
+      <w:proofErr w:type="spellEnd"/>
+      <w:r>
+        <w:t xml:space="preserve">         </w:t>
+      </w:r>
+      <w:r>
+        <w:rPr>
+          <w:color w:val="0000FF"/>
+        </w:rPr>
+        <w:t>NUMBER</w:t>
+      </w:r>
+      <w:r>
+        <w:t>(</w:t>
+      </w:r>
+      <w:r>
+        <w:rPr>
+          <w:b/>
+          <w:bCs/>
+          <w:color w:val="800000"/>
+        </w:rPr>
+        <w:t>8</w:t>
+      </w:r>
+      <w:r>
+        <w:t xml:space="preserve">) </w:t>
+      </w:r>
+      <w:r>
+        <w:rPr>
+          <w:color w:val="808080"/>
+        </w:rPr>
+        <w:t>NOT</w:t>
+      </w:r>
+      <w:r>
+        <w:t xml:space="preserve"> </w:t>
+      </w:r>
+      <w:r>
+        <w:rPr>
+          <w:color w:val="0000FF"/>
+        </w:rPr>
+        <w:t>NULL</w:t>
+      </w:r>
+      <w:r>
+        <w:t>,</w:t>
+      </w:r>
+    </w:p>
+    <w:p>
+      <w:pPr>
+        <w:pStyle w:val="CodeText"/>
+      </w:pPr>
+      <w:r>
+        <w:t xml:space="preserve">    </w:t>
+      </w:r>
+      <w:proofErr w:type="spellStart"/>
+      <w:r>
+        <w:t>Fct_store_id</w:t>
+      </w:r>
+      <w:proofErr w:type="spellEnd"/>
+      <w:r>
+        <w:t xml:space="preserve">            </w:t>
+      </w:r>
+      <w:r>
+        <w:rPr>
+          <w:color w:val="0000FF"/>
+        </w:rPr>
+        <w:t>NUMBER</w:t>
+      </w:r>
+      <w:r>
+        <w:t>(</w:t>
+      </w:r>
+      <w:r>
+        <w:rPr>
+          <w:b/>
+          <w:bCs/>
+          <w:color w:val="800000"/>
+        </w:rPr>
+        <w:t>8</w:t>
+      </w:r>
+      <w:r>
+        <w:t xml:space="preserve">) </w:t>
+      </w:r>
+      <w:r>
+        <w:rPr>
+          <w:color w:val="808080"/>
+        </w:rPr>
+        <w:t>NOT</w:t>
+      </w:r>
+      <w:r>
+        <w:t xml:space="preserve"> </w:t>
+      </w:r>
+      <w:r>
+        <w:rPr>
+          <w:color w:val="0000FF"/>
+        </w:rPr>
+        <w:t>NULL</w:t>
+      </w:r>
+      <w:r>
+        <w:t>,</w:t>
+      </w:r>
+    </w:p>
+    <w:p>
+      <w:pPr>
+        <w:pStyle w:val="CodeText"/>
+      </w:pPr>
+      <w:r>
+        <w:t xml:space="preserve">    </w:t>
+      </w:r>
+      <w:proofErr w:type="spellStart"/>
+      <w:r>
+        <w:t>Fct_store_dist_id</w:t>
+      </w:r>
+      <w:proofErr w:type="spellEnd"/>
+      <w:r>
+        <w:t xml:space="preserve">       </w:t>
+      </w:r>
+      <w:r>
+        <w:rPr>
+          <w:color w:val="0000FF"/>
+        </w:rPr>
+        <w:t>NUMBER</w:t>
+      </w:r>
+      <w:r>
+        <w:t>(</w:t>
+      </w:r>
+      <w:r>
+        <w:rPr>
+          <w:b/>
+          <w:bCs/>
+          <w:color w:val="800000"/>
+        </w:rPr>
+        <w:t>8</w:t>
+      </w:r>
+      <w:r>
+        <w:t xml:space="preserve">) </w:t>
+      </w:r>
+      <w:r>
+        <w:rPr>
+          <w:color w:val="808080"/>
+        </w:rPr>
+        <w:t>NOT</w:t>
+      </w:r>
+      <w:r>
+        <w:t xml:space="preserve"> </w:t>
+      </w:r>
+      <w:r>
+        <w:rPr>
+          <w:color w:val="0000FF"/>
+        </w:rPr>
+        <w:t>NULL</w:t>
+      </w:r>
+      <w:r>
+        <w:t>,</w:t>
+      </w:r>
+    </w:p>
+    <w:p>
+      <w:pPr>
+        <w:pStyle w:val="CodeText"/>
+      </w:pPr>
+      <w:r>
+        <w:t xml:space="preserve">    </w:t>
+      </w:r>
+      <w:proofErr w:type="spellStart"/>
+      <w:r>
+        <w:t>Fct_product_id</w:t>
+      </w:r>
+      <w:proofErr w:type="spellEnd"/>
+      <w:r>
+        <w:t xml:space="preserve">          </w:t>
+      </w:r>
+      <w:r>
+        <w:rPr>
+          <w:color w:val="0000FF"/>
+        </w:rPr>
+        <w:t>NUMBER</w:t>
+      </w:r>
+      <w:r>
+        <w:t>(</w:t>
+      </w:r>
+      <w:r>
+        <w:rPr>
+          <w:b/>
+          <w:bCs/>
+          <w:color w:val="800000"/>
+        </w:rPr>
+        <w:t>8</w:t>
+      </w:r>
+      <w:r>
+        <w:t xml:space="preserve">) </w:t>
+      </w:r>
+      <w:r>
+        <w:rPr>
+          <w:color w:val="808080"/>
+        </w:rPr>
+        <w:t>NOT</w:t>
+      </w:r>
+      <w:r>
+        <w:t xml:space="preserve"> </w:t>
+      </w:r>
+      <w:r>
+        <w:rPr>
+          <w:color w:val="0000FF"/>
+        </w:rPr>
+        <w:t>NULL</w:t>
+      </w:r>
+      <w:r>
+        <w:t>,</w:t>
+      </w:r>
+    </w:p>
+    <w:p>
+      <w:pPr>
+        <w:pStyle w:val="CodeText"/>
+      </w:pPr>
+      <w:r>
+        <w:t xml:space="preserve">    </w:t>
+      </w:r>
+      <w:proofErr w:type="spellStart"/>
+      <w:r>
+        <w:t>Fct_payment_id</w:t>
+      </w:r>
+      <w:proofErr w:type="spellEnd"/>
+      <w:r>
+        <w:t xml:space="preserve">          </w:t>
+      </w:r>
+      <w:r>
+        <w:rPr>
+          <w:color w:val="0000FF"/>
+        </w:rPr>
+        <w:t>NUMBER</w:t>
+      </w:r>
+      <w:r>
+        <w:t>(</w:t>
+      </w:r>
+      <w:r>
+        <w:rPr>
+          <w:b/>
+          <w:bCs/>
+          <w:color w:val="800000"/>
+        </w:rPr>
+        <w:t>8</w:t>
+      </w:r>
+      <w:r>
+        <w:t xml:space="preserve">) </w:t>
+      </w:r>
+      <w:r>
+        <w:rPr>
+          <w:color w:val="808080"/>
+        </w:rPr>
+        <w:t>NOT</w:t>
+      </w:r>
+      <w:r>
+        <w:t xml:space="preserve"> </w:t>
+      </w:r>
+      <w:r>
+        <w:rPr>
+          <w:color w:val="0000FF"/>
+        </w:rPr>
+        <w:t>NULL</w:t>
+      </w:r>
+      <w:r>
+        <w:t>,</w:t>
+      </w:r>
+    </w:p>
+    <w:p>
+      <w:pPr>
+        <w:pStyle w:val="CodeText"/>
+      </w:pPr>
+      <w:r>
+        <w:t xml:space="preserve">    </w:t>
+      </w:r>
+      <w:proofErr w:type="spellStart"/>
+      <w:r>
+        <w:t>Fct_check_id</w:t>
+      </w:r>
+      <w:proofErr w:type="spellEnd"/>
+      <w:r>
+        <w:t xml:space="preserve">            </w:t>
+      </w:r>
+      <w:r>
+        <w:rPr>
+          <w:color w:val="0000FF"/>
+        </w:rPr>
+        <w:t>NUMBER</w:t>
+      </w:r>
+      <w:r>
+        <w:t>(</w:t>
+      </w:r>
+      <w:r>
+        <w:rPr>
+          <w:b/>
+          <w:bCs/>
+          <w:color w:val="800000"/>
+        </w:rPr>
+        <w:t>8</w:t>
+      </w:r>
+      <w:r>
+        <w:t xml:space="preserve">) </w:t>
+      </w:r>
+      <w:r>
+        <w:rPr>
+          <w:color w:val="808080"/>
+        </w:rPr>
+        <w:t>NOT</w:t>
+      </w:r>
+      <w:r>
+        <w:t xml:space="preserve"> </w:t>
+      </w:r>
+      <w:r>
+        <w:rPr>
+          <w:color w:val="0000FF"/>
+        </w:rPr>
+        <w:t>NULL</w:t>
+      </w:r>
+      <w:r>
+        <w:t>,</w:t>
+      </w:r>
+    </w:p>
+    <w:p>
+      <w:pPr>
+        <w:pStyle w:val="CodeText"/>
+      </w:pPr>
+      <w:r>
+        <w:t xml:space="preserve">    </w:t>
+      </w:r>
+      <w:proofErr w:type="spellStart"/>
+      <w:r>
+        <w:t>Fct_quantity</w:t>
+      </w:r>
+      <w:proofErr w:type="spellEnd"/>
+      <w:r>
+        <w:t xml:space="preserve">            </w:t>
+      </w:r>
+      <w:r>
+        <w:rPr>
+          <w:color w:val="0000FF"/>
+        </w:rPr>
+        <w:t>NUMBER</w:t>
+      </w:r>
+      <w:r>
+        <w:t>(</w:t>
+      </w:r>
+      <w:r>
+        <w:rPr>
+          <w:b/>
+          <w:bCs/>
+          <w:color w:val="800000"/>
+        </w:rPr>
+        <w:t>5</w:t>
+      </w:r>
+      <w:r>
+        <w:t xml:space="preserve">) </w:t>
+      </w:r>
+      <w:r>
+        <w:rPr>
+          <w:color w:val="808080"/>
+        </w:rPr>
+        <w:t>NOT</w:t>
+      </w:r>
+      <w:r>
+        <w:t xml:space="preserve"> </w:t>
+      </w:r>
+      <w:r>
+        <w:rPr>
+          <w:color w:val="0000FF"/>
+        </w:rPr>
+        <w:t>NULL</w:t>
+      </w:r>
+      <w:r>
+        <w:t>,</w:t>
+      </w:r>
+    </w:p>
+    <w:p>
+      <w:pPr>
+        <w:pStyle w:val="CodeText"/>
+      </w:pPr>
+      <w:r>
+        <w:t xml:space="preserve">    </w:t>
+      </w:r>
+      <w:proofErr w:type="spellStart"/>
+      <w:r>
+        <w:t>Fct_discount</w:t>
+      </w:r>
+      <w:proofErr w:type="spellEnd"/>
+      <w:r>
+        <w:t xml:space="preserve">            </w:t>
+      </w:r>
+      <w:r>
+        <w:rPr>
+          <w:color w:val="0000FF"/>
+        </w:rPr>
+        <w:t>NUMBER</w:t>
+      </w:r>
+      <w:r>
+        <w:t>(</w:t>
+      </w:r>
+      <w:r>
+        <w:rPr>
+          <w:b/>
+          <w:bCs/>
+          <w:color w:val="800000"/>
+        </w:rPr>
+        <w:t>5</w:t>
+      </w:r>
+      <w:r>
+        <w:t>,</w:t>
+      </w:r>
+      <w:r>
+        <w:rPr>
+          <w:b/>
+          <w:bCs/>
+          <w:color w:val="800000"/>
+        </w:rPr>
+        <w:t>3</w:t>
+      </w:r>
+      <w:r>
+        <w:t xml:space="preserve">) </w:t>
+      </w:r>
+      <w:r>
+        <w:rPr>
+          <w:color w:val="808080"/>
+        </w:rPr>
+        <w:t>NOT</w:t>
+      </w:r>
+      <w:r>
+        <w:t xml:space="preserve"> </w:t>
+      </w:r>
+      <w:r>
+        <w:rPr>
+          <w:color w:val="0000FF"/>
+        </w:rPr>
+        <w:t>NULL</w:t>
+      </w:r>
+      <w:r>
+        <w:t>,</w:t>
+      </w:r>
+    </w:p>
+    <w:p>
+      <w:pPr>
+        <w:pStyle w:val="CodeText"/>
+      </w:pPr>
+      <w:r>
+        <w:t xml:space="preserve">    </w:t>
+      </w:r>
+      <w:proofErr w:type="spellStart"/>
+      <w:r>
+        <w:t>Fct_unit_price_BYN</w:t>
+      </w:r>
+      <w:proofErr w:type="spellEnd"/>
+      <w:r>
+        <w:t xml:space="preserve">      </w:t>
+      </w:r>
+      <w:r>
+        <w:rPr>
+          <w:color w:val="0000FF"/>
+        </w:rPr>
+        <w:t>NUMBER</w:t>
+      </w:r>
+      <w:r>
+        <w:t>(</w:t>
+      </w:r>
+      <w:r>
+        <w:rPr>
+          <w:b/>
+          <w:bCs/>
+          <w:color w:val="800000"/>
+        </w:rPr>
+        <w:t>10</w:t>
+      </w:r>
+      <w:r>
+        <w:t>,</w:t>
+      </w:r>
+      <w:r>
+        <w:rPr>
+          <w:b/>
+          <w:bCs/>
+          <w:color w:val="800000"/>
+        </w:rPr>
+        <w:t>4</w:t>
+      </w:r>
+      <w:r>
+        <w:t xml:space="preserve">) </w:t>
+      </w:r>
+      <w:r>
+        <w:rPr>
+          <w:color w:val="808080"/>
+        </w:rPr>
+        <w:t>NOT</w:t>
+      </w:r>
+      <w:r>
+        <w:t xml:space="preserve"> </w:t>
+      </w:r>
+      <w:r>
+        <w:rPr>
+          <w:color w:val="0000FF"/>
+        </w:rPr>
+        <w:t>NULL</w:t>
+      </w:r>
+      <w:r>
+        <w:t>,</w:t>
+      </w:r>
+    </w:p>
+    <w:p>
+      <w:pPr>
+        <w:pStyle w:val="CodeText"/>
+      </w:pPr>
+      <w:r>
+        <w:t xml:space="preserve">    </w:t>
+      </w:r>
+      <w:proofErr w:type="spellStart"/>
+      <w:r>
+        <w:t>Fct_unit_price_disc_BYN</w:t>
+      </w:r>
+      <w:proofErr w:type="spellEnd"/>
+      <w:r>
+        <w:t xml:space="preserve"> generated always </w:t>
+      </w:r>
+      <w:r>
+        <w:rPr>
+          <w:color w:val="0000FF"/>
+        </w:rPr>
+        <w:t>AS</w:t>
+      </w:r>
+      <w:r>
+        <w:t xml:space="preserve"> (</w:t>
+      </w:r>
+      <w:proofErr w:type="spellStart"/>
+      <w:r>
+        <w:t>Fct_unit_price_BYN</w:t>
+      </w:r>
+      <w:proofErr w:type="spellEnd"/>
+      <w:r>
+        <w:rPr>
+          <w:color w:val="808080"/>
+        </w:rPr>
+        <w:t>*</w:t>
+      </w:r>
+      <w:proofErr w:type="spellStart"/>
+      <w:r>
+        <w:t>Fct_discount</w:t>
+      </w:r>
+      <w:proofErr w:type="spellEnd"/>
+      <w:r>
+        <w:t>),</w:t>
+      </w:r>
+    </w:p>
+    <w:p>
+      <w:pPr>
+        <w:pStyle w:val="CodeText"/>
+      </w:pPr>
+      <w:r>
+        <w:t xml:space="preserve">    </w:t>
+      </w:r>
+      <w:proofErr w:type="spellStart"/>
+      <w:r>
+        <w:t>Fct_sales_Amount_BYN</w:t>
+      </w:r>
+      <w:proofErr w:type="spellEnd"/>
+      <w:r>
+        <w:t xml:space="preserve"> generated always    </w:t>
+      </w:r>
+      <w:r>
+        <w:rPr>
+          <w:color w:val="0000FF"/>
+        </w:rPr>
+        <w:t>AS</w:t>
+      </w:r>
+      <w:r>
+        <w:t xml:space="preserve"> (</w:t>
+      </w:r>
+      <w:proofErr w:type="spellStart"/>
+      <w:r>
+        <w:t>Fct_unit_price_BYN</w:t>
+      </w:r>
+      <w:proofErr w:type="spellEnd"/>
+      <w:r>
+        <w:rPr>
+          <w:color w:val="808080"/>
+        </w:rPr>
+        <w:t>*</w:t>
+      </w:r>
+      <w:proofErr w:type="spellStart"/>
+      <w:r>
+        <w:t>Fct_discount</w:t>
+      </w:r>
+      <w:proofErr w:type="spellEnd"/>
+      <w:r>
+        <w:t xml:space="preserve"> </w:t>
+      </w:r>
+      <w:r>
+        <w:rPr>
+          <w:color w:val="808080"/>
+        </w:rPr>
+        <w:t>*</w:t>
+      </w:r>
+      <w:proofErr w:type="spellStart"/>
+      <w:r>
+        <w:t>Fct_quantity</w:t>
+      </w:r>
+      <w:proofErr w:type="spellEnd"/>
+      <w:r>
+        <w:t xml:space="preserve"> ) ,</w:t>
+      </w:r>
+    </w:p>
+    <w:p>
+      <w:pPr>
+        <w:pStyle w:val="CodeText"/>
+      </w:pPr>
+      <w:r>
+        <w:t xml:space="preserve">    </w:t>
+      </w:r>
+      <w:proofErr w:type="spellStart"/>
+      <w:r>
+        <w:t>Fct_BYN_USD</w:t>
+      </w:r>
+      <w:proofErr w:type="spellEnd"/>
+      <w:r>
+        <w:t xml:space="preserve"> </w:t>
+      </w:r>
+      <w:r>
+        <w:rPr>
+          <w:color w:val="0000FF"/>
+        </w:rPr>
+        <w:t>NUMBER</w:t>
+      </w:r>
+      <w:r>
+        <w:t>(</w:t>
+      </w:r>
+      <w:r>
+        <w:rPr>
+          <w:b/>
+          <w:bCs/>
+          <w:color w:val="800000"/>
+        </w:rPr>
+        <w:t>8</w:t>
+      </w:r>
+      <w:r>
+        <w:t>,</w:t>
+      </w:r>
+      <w:r>
+        <w:rPr>
+          <w:b/>
+          <w:bCs/>
+          <w:color w:val="800000"/>
+        </w:rPr>
+        <w:t>3</w:t>
+      </w:r>
+      <w:r>
+        <w:t>) ,</w:t>
+      </w:r>
+    </w:p>
+    <w:p>
+      <w:pPr>
+        <w:pStyle w:val="CodeText"/>
+      </w:pPr>
+      <w:r>
+        <w:t xml:space="preserve">    </w:t>
+      </w:r>
+      <w:proofErr w:type="spellStart"/>
+      <w:r>
+        <w:t>Fct_unit_price_USD</w:t>
+      </w:r>
+      <w:proofErr w:type="spellEnd"/>
+      <w:r>
+        <w:t xml:space="preserve"> generated always      </w:t>
+      </w:r>
+      <w:r>
+        <w:rPr>
+          <w:color w:val="0000FF"/>
+        </w:rPr>
+        <w:t>AS</w:t>
+      </w:r>
+      <w:r>
+        <w:t xml:space="preserve"> (</w:t>
+      </w:r>
+      <w:proofErr w:type="spellStart"/>
+      <w:r>
+        <w:t>Fct_BYN_USD</w:t>
+      </w:r>
+      <w:proofErr w:type="spellEnd"/>
+      <w:r>
+        <w:t xml:space="preserve">       </w:t>
+      </w:r>
+      <w:r>
+        <w:rPr>
+          <w:color w:val="808080"/>
+        </w:rPr>
+        <w:t>*</w:t>
+      </w:r>
+      <w:r>
+        <w:t xml:space="preserve"> </w:t>
+      </w:r>
+      <w:proofErr w:type="spellStart"/>
+      <w:r>
+        <w:t>Fct_unit_price_BYN</w:t>
+      </w:r>
+      <w:proofErr w:type="spellEnd"/>
+      <w:r>
+        <w:t>),</w:t>
+      </w:r>
+    </w:p>
+    <w:p>
+      <w:pPr>
+        <w:pStyle w:val="CodeText"/>
+      </w:pPr>
+      <w:r>
+        <w:t xml:space="preserve">    </w:t>
+      </w:r>
+      <w:proofErr w:type="spellStart"/>
+      <w:r>
+        <w:t>Fct_unit_price_disc_USD</w:t>
+      </w:r>
+      <w:proofErr w:type="spellEnd"/>
+      <w:r>
+        <w:t xml:space="preserve"> generated always </w:t>
+      </w:r>
+      <w:r>
+        <w:rPr>
+          <w:color w:val="0000FF"/>
+        </w:rPr>
+        <w:t>AS</w:t>
+      </w:r>
+      <w:r>
+        <w:t xml:space="preserve"> (CEIL(</w:t>
+      </w:r>
+      <w:proofErr w:type="spellStart"/>
+      <w:r>
+        <w:t>Fct_BYN_USD</w:t>
+      </w:r>
+      <w:proofErr w:type="spellEnd"/>
+      <w:r>
+        <w:t xml:space="preserve"> </w:t>
+      </w:r>
+      <w:r>
+        <w:rPr>
+          <w:color w:val="808080"/>
+        </w:rPr>
+        <w:t>*</w:t>
+      </w:r>
+      <w:r>
+        <w:t xml:space="preserve"> </w:t>
+      </w:r>
+      <w:proofErr w:type="spellStart"/>
+      <w:r>
+        <w:t>Fct_unit_price_BYN</w:t>
+      </w:r>
+      <w:proofErr w:type="spellEnd"/>
+      <w:r>
+        <w:rPr>
+          <w:color w:val="808080"/>
+        </w:rPr>
+        <w:t>*</w:t>
+      </w:r>
+      <w:proofErr w:type="spellStart"/>
+      <w:r>
+        <w:t>Fct_discount</w:t>
+      </w:r>
+      <w:proofErr w:type="spellEnd"/>
+      <w:r>
+        <w:t>)) ,</w:t>
+      </w:r>
+    </w:p>
+    <w:p>
+      <w:pPr>
+        <w:pStyle w:val="CodeText"/>
+      </w:pPr>
+      <w:r>
+        <w:t xml:space="preserve">    </w:t>
+      </w:r>
+      <w:proofErr w:type="spellStart"/>
+      <w:r>
+        <w:t>Fct_sales_Amount_USD</w:t>
+      </w:r>
+      <w:proofErr w:type="spellEnd"/>
+      <w:r>
+        <w:t xml:space="preserve"> generated always    </w:t>
+      </w:r>
+      <w:r>
+        <w:rPr>
+          <w:color w:val="0000FF"/>
+        </w:rPr>
+        <w:t>AS</w:t>
+      </w:r>
+      <w:r>
+        <w:t xml:space="preserve"> (CEIL(</w:t>
+      </w:r>
+      <w:proofErr w:type="spellStart"/>
+      <w:r>
+        <w:t>Fct_BYN_USD</w:t>
+      </w:r>
+      <w:proofErr w:type="spellEnd"/>
+      <w:r>
+        <w:t xml:space="preserve"> </w:t>
+      </w:r>
+      <w:r>
+        <w:rPr>
+          <w:color w:val="808080"/>
+        </w:rPr>
+        <w:t>*</w:t>
+      </w:r>
+      <w:r>
+        <w:t xml:space="preserve"> </w:t>
+      </w:r>
+      <w:proofErr w:type="spellStart"/>
+      <w:r>
+        <w:t>Fct_unit_price_BYN</w:t>
+      </w:r>
+      <w:proofErr w:type="spellEnd"/>
+      <w:r>
+        <w:rPr>
+          <w:color w:val="808080"/>
+        </w:rPr>
+        <w:t>*</w:t>
+      </w:r>
+      <w:proofErr w:type="spellStart"/>
+      <w:r>
+        <w:t>Fct_discount</w:t>
+      </w:r>
+      <w:proofErr w:type="spellEnd"/>
+      <w:r>
+        <w:t xml:space="preserve"> </w:t>
+      </w:r>
+      <w:r>
+        <w:rPr>
+          <w:color w:val="808080"/>
+        </w:rPr>
+        <w:t>*</w:t>
+      </w:r>
+      <w:proofErr w:type="spellStart"/>
+      <w:r>
+        <w:t>Fct_quantity</w:t>
+      </w:r>
+      <w:proofErr w:type="spellEnd"/>
+      <w:r>
+        <w:t>)) ,</w:t>
+      </w:r>
+    </w:p>
+    <w:p>
+      <w:pPr>
+        <w:pStyle w:val="CodeText"/>
+      </w:pPr>
+      <w:r>
+        <w:t xml:space="preserve">    </w:t>
+      </w:r>
+      <w:proofErr w:type="spellStart"/>
+      <w:r>
+        <w:t>Insert_DT</w:t>
+      </w:r>
+      <w:proofErr w:type="spellEnd"/>
+      <w:r>
+        <w:t xml:space="preserve">               DATE </w:t>
+      </w:r>
+      <w:r>
+        <w:rPr>
+          <w:color w:val="0000FF"/>
+        </w:rPr>
+        <w:t>DEFAULT</w:t>
+      </w:r>
+      <w:r>
+        <w:t>(</w:t>
+      </w:r>
+      <w:proofErr w:type="spellStart"/>
+      <w:r>
+        <w:t>sysdate</w:t>
+      </w:r>
+      <w:proofErr w:type="spellEnd"/>
+      <w:r>
+        <w:t xml:space="preserve">) </w:t>
+      </w:r>
+      <w:r>
+        <w:rPr>
+          <w:color w:val="808080"/>
+        </w:rPr>
+        <w:t>NOT</w:t>
+      </w:r>
+      <w:r>
+        <w:t xml:space="preserve"> </w:t>
+      </w:r>
+      <w:r>
+        <w:rPr>
+          <w:color w:val="0000FF"/>
+        </w:rPr>
+        <w:t>NULL</w:t>
+      </w:r>
+      <w:r>
+        <w:t>,</w:t>
+      </w:r>
+    </w:p>
+    <w:p>
+      <w:pPr>
+        <w:pStyle w:val="CodeText"/>
+      </w:pPr>
+      <w:r>
+        <w:t xml:space="preserve">    </w:t>
+      </w:r>
+      <w:r>
+        <w:rPr>
+          <w:color w:val="0000FF"/>
+        </w:rPr>
+        <w:t>CONSTRAINT</w:t>
+      </w:r>
+      <w:r>
+        <w:t xml:space="preserve"> fk_date1 </w:t>
+      </w:r>
+      <w:r>
+        <w:rPr>
+          <w:color w:val="0000FF"/>
+        </w:rPr>
+        <w:t>FOREIGN</w:t>
+      </w:r>
+      <w:r>
+        <w:t xml:space="preserve"> </w:t>
+      </w:r>
+      <w:r>
+        <w:rPr>
+          <w:color w:val="0000FF"/>
+        </w:rPr>
+        <w:t>KEY</w:t>
+      </w:r>
+      <w:r>
+        <w:t xml:space="preserve"> (</w:t>
+      </w:r>
+      <w:proofErr w:type="spellStart"/>
+      <w:r>
+        <w:t>Event_dt</w:t>
+      </w:r>
+      <w:proofErr w:type="spellEnd"/>
+      <w:r>
+        <w:t xml:space="preserve">) </w:t>
+      </w:r>
+      <w:r>
+        <w:rPr>
+          <w:color w:val="0000FF"/>
+        </w:rPr>
+        <w:t>REFERENCES</w:t>
+      </w:r>
+      <w:r>
+        <w:t xml:space="preserve"> </w:t>
+      </w:r>
+      <w:proofErr w:type="spellStart"/>
+      <w:r>
+        <w:t>dim_time_day</w:t>
+      </w:r>
+      <w:proofErr w:type="spellEnd"/>
+      <w:r>
+        <w:t>(</w:t>
+      </w:r>
+      <w:proofErr w:type="spellStart"/>
+      <w:r>
+        <w:t>full_date_dt</w:t>
+      </w:r>
+      <w:proofErr w:type="spellEnd"/>
+      <w:r>
+        <w:t>),</w:t>
+      </w:r>
+    </w:p>
+    <w:p>
+      <w:pPr>
+        <w:pStyle w:val="CodeText"/>
+      </w:pPr>
+      <w:r>
+        <w:t xml:space="preserve">    </w:t>
+      </w:r>
+      <w:r>
+        <w:rPr>
+          <w:color w:val="0000FF"/>
+        </w:rPr>
+        <w:t>CONSTRAINT</w:t>
+      </w:r>
+      <w:r>
+        <w:t xml:space="preserve"> fk_customer1 </w:t>
+      </w:r>
+      <w:r>
+        <w:rPr>
+          <w:color w:val="0000FF"/>
+        </w:rPr>
+        <w:t>FOREIGN</w:t>
+      </w:r>
+      <w:r>
+        <w:t xml:space="preserve"> </w:t>
+      </w:r>
+      <w:r>
+        <w:rPr>
+          <w:color w:val="0000FF"/>
+        </w:rPr>
+        <w:t>KEY</w:t>
+      </w:r>
+      <w:r>
+        <w:t xml:space="preserve"> (</w:t>
+      </w:r>
+      <w:proofErr w:type="spellStart"/>
+      <w:r>
+        <w:t>Fct_customer_id</w:t>
+      </w:r>
+      <w:proofErr w:type="spellEnd"/>
+      <w:r>
+        <w:t xml:space="preserve">) </w:t>
+      </w:r>
+      <w:r>
+        <w:rPr>
+          <w:color w:val="0000FF"/>
+        </w:rPr>
+        <w:t>REFERENCES</w:t>
+      </w:r>
+      <w:r>
+        <w:t xml:space="preserve"> </w:t>
+      </w:r>
+      <w:proofErr w:type="spellStart"/>
+      <w:r>
+        <w:t>dim_customers</w:t>
+      </w:r>
+      <w:proofErr w:type="spellEnd"/>
+      <w:r>
+        <w:t>(</w:t>
+      </w:r>
+      <w:proofErr w:type="spellStart"/>
+      <w:r>
+        <w:t>customer_sur_id</w:t>
+      </w:r>
+      <w:proofErr w:type="spellEnd"/>
+      <w:r>
+        <w:t>),</w:t>
+      </w:r>
+    </w:p>
+    <w:p>
+      <w:pPr>
+        <w:pStyle w:val="CodeText"/>
+      </w:pPr>
+      <w:r>
+        <w:t xml:space="preserve">    </w:t>
+      </w:r>
+      <w:r>
+        <w:rPr>
+          <w:color w:val="0000FF"/>
+        </w:rPr>
+        <w:t>CONSTRAINT</w:t>
+      </w:r>
+      <w:r>
+        <w:t xml:space="preserve"> fk_employee1 </w:t>
+      </w:r>
+      <w:r>
+        <w:rPr>
+          <w:color w:val="0000FF"/>
+        </w:rPr>
+        <w:t>FOREIGN</w:t>
+      </w:r>
+      <w:r>
+        <w:t xml:space="preserve"> </w:t>
+      </w:r>
+      <w:r>
+        <w:rPr>
+          <w:color w:val="0000FF"/>
+        </w:rPr>
+        <w:t>KEY</w:t>
+      </w:r>
+      <w:r>
+        <w:t xml:space="preserve"> (</w:t>
+      </w:r>
+      <w:proofErr w:type="spellStart"/>
+      <w:r>
+        <w:t>Fct_employee_id</w:t>
+      </w:r>
+      <w:proofErr w:type="spellEnd"/>
+      <w:r>
+        <w:t xml:space="preserve">) </w:t>
+      </w:r>
+      <w:r>
+        <w:rPr>
+          <w:color w:val="0000FF"/>
+        </w:rPr>
+        <w:t>REFERENCES</w:t>
+      </w:r>
+      <w:r>
+        <w:t xml:space="preserve"> </w:t>
+      </w:r>
+      <w:proofErr w:type="spellStart"/>
+      <w:r>
+        <w:t>dim_employees</w:t>
+      </w:r>
+      <w:proofErr w:type="spellEnd"/>
+      <w:r>
+        <w:t>(</w:t>
+      </w:r>
+      <w:proofErr w:type="spellStart"/>
+      <w:r>
+        <w:t>employee_sur_id</w:t>
+      </w:r>
+      <w:proofErr w:type="spellEnd"/>
+      <w:r>
+        <w:t>),</w:t>
+      </w:r>
+    </w:p>
+    <w:p>
+      <w:pPr>
+        <w:pStyle w:val="CodeText"/>
+      </w:pPr>
+      <w:r>
+        <w:t xml:space="preserve">    </w:t>
+      </w:r>
+      <w:r>
+        <w:rPr>
+          <w:color w:val="0000FF"/>
+        </w:rPr>
+        <w:t>CONSTRAINT</w:t>
+      </w:r>
+      <w:r>
+        <w:t xml:space="preserve"> fk_store1 </w:t>
+      </w:r>
+      <w:r>
+        <w:rPr>
+          <w:color w:val="0000FF"/>
+        </w:rPr>
+        <w:t>FOREIGN</w:t>
+      </w:r>
+      <w:r>
+        <w:t xml:space="preserve"> </w:t>
+      </w:r>
+      <w:r>
+        <w:rPr>
+          <w:color w:val="0000FF"/>
+        </w:rPr>
+        <w:t>KEY</w:t>
+      </w:r>
+      <w:r>
+        <w:t xml:space="preserve"> (</w:t>
+      </w:r>
+      <w:proofErr w:type="spellStart"/>
+      <w:r>
+        <w:t>Fct_store_id</w:t>
+      </w:r>
+      <w:proofErr w:type="spellEnd"/>
+      <w:r>
+        <w:t xml:space="preserve">) </w:t>
+      </w:r>
+      <w:r>
+        <w:rPr>
+          <w:color w:val="0000FF"/>
+        </w:rPr>
+        <w:t>REFERENCES</w:t>
+      </w:r>
+      <w:r>
+        <w:t xml:space="preserve"> </w:t>
+      </w:r>
+      <w:proofErr w:type="spellStart"/>
+      <w:r>
+        <w:t>dim_stores_scd</w:t>
+      </w:r>
+      <w:proofErr w:type="spellEnd"/>
+      <w:r>
+        <w:t>(</w:t>
+      </w:r>
+      <w:proofErr w:type="spellStart"/>
+      <w:r>
+        <w:t>store_sur_id</w:t>
+      </w:r>
+      <w:proofErr w:type="spellEnd"/>
+      <w:r>
+        <w:t>),</w:t>
+      </w:r>
+    </w:p>
+    <w:p>
+      <w:pPr>
+        <w:pStyle w:val="CodeText"/>
+      </w:pPr>
+      <w:r>
+        <w:t xml:space="preserve">    </w:t>
+      </w:r>
+      <w:r>
+        <w:rPr>
+          <w:color w:val="0000FF"/>
+        </w:rPr>
+        <w:t>CONSTRAINT</w:t>
+      </w:r>
+      <w:r>
+        <w:t xml:space="preserve"> fk_product1 </w:t>
+      </w:r>
+      <w:r>
+        <w:rPr>
+          <w:color w:val="0000FF"/>
+        </w:rPr>
+        <w:t>FOREIGN</w:t>
+      </w:r>
+      <w:r>
+        <w:t xml:space="preserve"> </w:t>
+      </w:r>
+      <w:r>
+        <w:rPr>
+          <w:color w:val="0000FF"/>
+        </w:rPr>
+        <w:t>KEY</w:t>
+      </w:r>
+      <w:r>
+        <w:t xml:space="preserve"> (</w:t>
+      </w:r>
+      <w:proofErr w:type="spellStart"/>
+      <w:r>
+        <w:t>Fct_product_id</w:t>
+      </w:r>
+      <w:proofErr w:type="spellEnd"/>
+      <w:r>
+        <w:t xml:space="preserve">) </w:t>
+      </w:r>
+      <w:r>
+        <w:rPr>
+          <w:color w:val="0000FF"/>
+        </w:rPr>
+        <w:t>REFERENCES</w:t>
+      </w:r>
+      <w:r>
+        <w:t xml:space="preserve"> </w:t>
+      </w:r>
+      <w:proofErr w:type="spellStart"/>
+      <w:r>
+        <w:t>dim_products</w:t>
+      </w:r>
+      <w:proofErr w:type="spellEnd"/>
+      <w:r>
+        <w:t>(</w:t>
+      </w:r>
+      <w:proofErr w:type="spellStart"/>
+      <w:r>
+        <w:t>product_sur_id</w:t>
+      </w:r>
+      <w:proofErr w:type="spellEnd"/>
+      <w:r>
+        <w:t>),</w:t>
+      </w:r>
+    </w:p>
+    <w:p>
+      <w:pPr>
+        <w:pStyle w:val="CodeText"/>
+      </w:pPr>
+      <w:r>
+        <w:t xml:space="preserve">    </w:t>
+      </w:r>
+      <w:r>
+        <w:rPr>
+          <w:color w:val="0000FF"/>
+        </w:rPr>
+        <w:t>CONSTRAINT</w:t>
+      </w:r>
+      <w:r>
+        <w:t xml:space="preserve"> fk_payment1 </w:t>
+      </w:r>
+      <w:r>
+        <w:rPr>
+          <w:color w:val="0000FF"/>
+        </w:rPr>
+        <w:t>FOREIGN</w:t>
+      </w:r>
+      <w:r>
+        <w:t xml:space="preserve"> </w:t>
+      </w:r>
+      <w:r>
+        <w:rPr>
+          <w:color w:val="0000FF"/>
+        </w:rPr>
+        <w:t>KEY</w:t>
+      </w:r>
+      <w:r>
+        <w:t xml:space="preserve"> (</w:t>
+      </w:r>
+      <w:proofErr w:type="spellStart"/>
+      <w:r>
+        <w:t>Fct_payment_id</w:t>
+      </w:r>
+      <w:proofErr w:type="spellEnd"/>
+      <w:r>
+        <w:t xml:space="preserve">) </w:t>
+      </w:r>
+      <w:r>
+        <w:rPr>
+          <w:color w:val="0000FF"/>
+        </w:rPr>
+        <w:t>REFERENCES</w:t>
+      </w:r>
+      <w:r>
+        <w:t xml:space="preserve"> </w:t>
+      </w:r>
+      <w:proofErr w:type="spellStart"/>
+      <w:r>
+        <w:t>dim_payments</w:t>
+      </w:r>
+      <w:proofErr w:type="spellEnd"/>
+      <w:r>
+        <w:t>(</w:t>
+      </w:r>
+      <w:proofErr w:type="spellStart"/>
+      <w:r>
+        <w:t>payment_sur_id</w:t>
+      </w:r>
+      <w:proofErr w:type="spellEnd"/>
+      <w:r>
+        <w:t>)</w:t>
+      </w:r>
+    </w:p>
+    <w:p>
+      <w:pPr>
+        <w:pStyle w:val="CodeText"/>
+      </w:pPr>
+      <w:r>
+        <w:t xml:space="preserve">  )</w:t>
+      </w:r>
+    </w:p>
+    <w:p>
+      <w:pPr>
+        <w:pStyle w:val="CodeText"/>
+      </w:pPr>
+      <w:r>
+        <w:t xml:space="preserve">  PARTITION </w:t>
+      </w:r>
+      <w:r>
+        <w:rPr>
+          <w:color w:val="0000FF"/>
+        </w:rPr>
+        <w:t>BY</w:t>
+      </w:r>
+      <w:r>
+        <w:t xml:space="preserve"> RANGE (</w:t>
+      </w:r>
+      <w:proofErr w:type="spellStart"/>
+      <w:r>
+        <w:t>event_dt</w:t>
+      </w:r>
+      <w:proofErr w:type="spellEnd"/>
+      <w:r>
+        <w:t>)</w:t>
+      </w:r>
+    </w:p>
+    <w:p>
+      <w:pPr>
+        <w:pStyle w:val="CodeText"/>
+      </w:pPr>
+      <w:r>
+        <w:t xml:space="preserve">  (</w:t>
+      </w:r>
+    </w:p>
+    <w:p>
+      <w:pPr>
+        <w:pStyle w:val="CodeText"/>
+        <w:rPr>
+          <w:color w:val="008080"/>
+        </w:rPr>
+      </w:pPr>
+      <w:r>
+        <w:t xml:space="preserve">    PARTITION sales_2005_2010 </w:t>
+      </w:r>
+      <w:r>
+        <w:rPr>
+          <w:color w:val="0000FF"/>
+        </w:rPr>
+        <w:t>VALUES</w:t>
+      </w:r>
+      <w:r>
+        <w:t xml:space="preserve"> LESS THAN (TO_DATE(</w:t>
+      </w:r>
+      <w:r>
+        <w:rPr>
+          <w:color w:val="FF0000"/>
+        </w:rPr>
+        <w:t>'01-JAN-2010'</w:t>
+      </w:r>
+      <w:r>
+        <w:t>,</w:t>
+      </w:r>
+      <w:r>
+        <w:rPr>
+          <w:color w:val="FF0000"/>
+        </w:rPr>
+        <w:t>'dd-Mon-yyyy'</w:t>
+      </w:r>
+      <w:r>
+        <w:t>))</w:t>
+      </w:r>
+      <w:proofErr w:type="spellStart"/>
+      <w:r>
+        <w:t>tablespace</w:t>
+      </w:r>
+      <w:proofErr w:type="spellEnd"/>
+      <w:r>
+        <w:t xml:space="preserve"> tbs1, </w:t>
+      </w:r>
+      <w:r>
+        <w:rPr>
+          <w:color w:val="008080"/>
+        </w:rPr>
+        <w:t>--2005-2020</w:t>
+      </w:r>
+    </w:p>
+    <w:p>
+      <w:pPr>
+        <w:pStyle w:val="CodeText"/>
+      </w:pPr>
+      <w:r>
+        <w:t xml:space="preserve">    PARTITION sales_2010_2011 </w:t>
+      </w:r>
+      <w:r>
+        <w:rPr>
+          <w:color w:val="0000FF"/>
+        </w:rPr>
+        <w:t>VALUES</w:t>
+      </w:r>
+      <w:r>
+        <w:t xml:space="preserve"> LESS THAN (TO_DATE(</w:t>
+      </w:r>
+      <w:r>
+        <w:rPr>
+          <w:color w:val="FF0000"/>
+        </w:rPr>
+        <w:t>'01-JAN-2011'</w:t>
+      </w:r>
+      <w:r>
+        <w:t>,</w:t>
+      </w:r>
+      <w:r>
+        <w:rPr>
+          <w:color w:val="FF0000"/>
+        </w:rPr>
+        <w:t>'dd-Mon-yyyy'</w:t>
+      </w:r>
+      <w:r>
+        <w:t>))</w:t>
+      </w:r>
+      <w:proofErr w:type="spellStart"/>
+      <w:r>
+        <w:t>tablespace</w:t>
+      </w:r>
+      <w:proofErr w:type="spellEnd"/>
+      <w:r>
+        <w:t xml:space="preserve"> tbs2,</w:t>
+      </w:r>
+    </w:p>
+    <w:p>
+      <w:pPr>
+        <w:pStyle w:val="CodeText"/>
+      </w:pPr>
+      <w:r>
+        <w:t xml:space="preserve">    PARTITION sales_2011_2012 </w:t>
+      </w:r>
+      <w:r>
+        <w:rPr>
+          <w:color w:val="0000FF"/>
+        </w:rPr>
+        <w:t>VALUES</w:t>
+      </w:r>
+      <w:r>
+        <w:t xml:space="preserve"> LESS THAN (TO_DATE(</w:t>
+      </w:r>
+      <w:r>
+        <w:rPr>
+          <w:color w:val="FF0000"/>
+        </w:rPr>
+        <w:t>'01-JAN-2012'</w:t>
+      </w:r>
+      <w:r>
+        <w:t>,</w:t>
+      </w:r>
+      <w:r>
+        <w:rPr>
+          <w:color w:val="FF0000"/>
+        </w:rPr>
+        <w:t>'dd-Mon-yyyy'</w:t>
+      </w:r>
+      <w:r>
+        <w:t xml:space="preserve">)) </w:t>
+      </w:r>
+      <w:proofErr w:type="spellStart"/>
+      <w:r>
+        <w:t>tablespace</w:t>
+      </w:r>
+      <w:proofErr w:type="spellEnd"/>
+      <w:r>
+        <w:t xml:space="preserve"> tbs3 ,</w:t>
+      </w:r>
+    </w:p>
+    <w:p>
+      <w:pPr>
+        <w:pStyle w:val="CodeText"/>
+      </w:pPr>
+      <w:r>
+        <w:t xml:space="preserve">    PARTITION sales_2012_2013 </w:t>
+      </w:r>
+      <w:r>
+        <w:rPr>
+          <w:color w:val="0000FF"/>
+        </w:rPr>
+        <w:t>VALUES</w:t>
+      </w:r>
+      <w:r>
+        <w:t xml:space="preserve"> LESS THAN (TO_DATE(</w:t>
+      </w:r>
+      <w:r>
+        <w:rPr>
+          <w:color w:val="FF0000"/>
+        </w:rPr>
+        <w:t>'01-JAN-2013'</w:t>
+      </w:r>
+      <w:r>
+        <w:t>,</w:t>
+      </w:r>
+      <w:r>
+        <w:rPr>
+          <w:color w:val="FF0000"/>
+        </w:rPr>
+        <w:t>'dd-Mon-yyyy'</w:t>
+      </w:r>
+      <w:r>
+        <w:t xml:space="preserve">)) </w:t>
+      </w:r>
+      <w:proofErr w:type="spellStart"/>
+      <w:r>
+        <w:t>tablespace</w:t>
+      </w:r>
+      <w:proofErr w:type="spellEnd"/>
+      <w:r>
+        <w:t xml:space="preserve"> tbs4,</w:t>
+      </w:r>
+    </w:p>
+    <w:p>
+      <w:pPr>
+        <w:pStyle w:val="CodeText"/>
+      </w:pPr>
+      <w:r>
+        <w:t xml:space="preserve">    PARTITION sales_2013_2014 </w:t>
+      </w:r>
+      <w:r>
+        <w:rPr>
+          <w:color w:val="0000FF"/>
+        </w:rPr>
+        <w:t>VALUES</w:t>
+      </w:r>
+      <w:r>
+        <w:t xml:space="preserve"> LESS THAN (TO_DATE(</w:t>
+      </w:r>
+      <w:r>
+        <w:rPr>
+          <w:color w:val="FF0000"/>
+        </w:rPr>
+        <w:t>'01-JAN-2014'</w:t>
+      </w:r>
+      <w:r>
+        <w:t>,</w:t>
+      </w:r>
+      <w:r>
+        <w:rPr>
+          <w:color w:val="FF0000"/>
+        </w:rPr>
+        <w:t>'dd-Mon-yyyy'</w:t>
+      </w:r>
+      <w:r>
+        <w:t xml:space="preserve">)) </w:t>
+      </w:r>
+      <w:proofErr w:type="spellStart"/>
+      <w:r>
+        <w:t>tablespace</w:t>
+      </w:r>
+      <w:proofErr w:type="spellEnd"/>
+      <w:r>
+        <w:t xml:space="preserve"> tbs5,</w:t>
+      </w:r>
+    </w:p>
+    <w:p>
+      <w:pPr>
+        <w:pStyle w:val="CodeText"/>
+      </w:pPr>
+      <w:r>
+        <w:t xml:space="preserve">    PARTITION sales_2014_2015 </w:t>
+      </w:r>
+      <w:r>
+        <w:rPr>
+          <w:color w:val="0000FF"/>
+        </w:rPr>
+        <w:t>VALUES</w:t>
+      </w:r>
+      <w:r>
+        <w:t xml:space="preserve"> LESS THAN (TO_DATE(</w:t>
+      </w:r>
+      <w:r>
+        <w:rPr>
+          <w:color w:val="FF0000"/>
+        </w:rPr>
+        <w:t>'01-JAN-2015'</w:t>
+      </w:r>
+      <w:r>
+        <w:t>,</w:t>
+      </w:r>
+      <w:r>
+        <w:rPr>
+          <w:color w:val="FF0000"/>
+        </w:rPr>
+        <w:t>'dd-Mon-yyyy'</w:t>
+      </w:r>
+      <w:r>
+        <w:t xml:space="preserve">)) </w:t>
+      </w:r>
+      <w:proofErr w:type="spellStart"/>
+      <w:r>
+        <w:t>tablespace</w:t>
+      </w:r>
+      <w:proofErr w:type="spellEnd"/>
+      <w:r>
+        <w:t xml:space="preserve"> tbs6,</w:t>
+      </w:r>
+    </w:p>
+    <w:p>
+      <w:pPr>
+        <w:pStyle w:val="CodeText"/>
+      </w:pPr>
+      <w:r>
+        <w:t xml:space="preserve">    PARTITION sales_2015_2016 </w:t>
+      </w:r>
+      <w:r>
+        <w:rPr>
+          <w:color w:val="0000FF"/>
+        </w:rPr>
+        <w:t>VALUES</w:t>
+      </w:r>
+      <w:r>
+        <w:t xml:space="preserve"> LESS THAN (TO_DATE(</w:t>
+      </w:r>
+      <w:r>
+        <w:rPr>
+          <w:color w:val="FF0000"/>
+        </w:rPr>
+        <w:t>'01-JAN-2016'</w:t>
+      </w:r>
+      <w:r>
+        <w:t>,</w:t>
+      </w:r>
+      <w:r>
+        <w:rPr>
+          <w:color w:val="FF0000"/>
+        </w:rPr>
+        <w:t>'dd-Mon-yyyy'</w:t>
+      </w:r>
+      <w:r>
+        <w:t xml:space="preserve">)) </w:t>
+      </w:r>
+      <w:proofErr w:type="spellStart"/>
+      <w:r>
+        <w:t>tablespace</w:t>
+      </w:r>
+      <w:proofErr w:type="spellEnd"/>
+      <w:r>
+        <w:t xml:space="preserve"> tbs7,</w:t>
+      </w:r>
+    </w:p>
+    <w:p>
+      <w:pPr>
+        <w:pStyle w:val="CodeText"/>
+      </w:pPr>
+      <w:r>
+        <w:t xml:space="preserve">    PARTITION sales_2016_2017 </w:t>
+      </w:r>
+      <w:r>
+        <w:rPr>
+          <w:color w:val="0000FF"/>
+        </w:rPr>
+        <w:t>VALUES</w:t>
+      </w:r>
+      <w:r>
+        <w:t xml:space="preserve"> LESS THAN (TO_DATE(</w:t>
+      </w:r>
+      <w:r>
+        <w:rPr>
+          <w:color w:val="FF0000"/>
+        </w:rPr>
+        <w:t>'01-JAN-2017'</w:t>
+      </w:r>
+      <w:r>
+        <w:t>,</w:t>
+      </w:r>
+      <w:r>
+        <w:rPr>
+          <w:color w:val="FF0000"/>
+        </w:rPr>
+        <w:t>'dd-Mon-yyyy'</w:t>
+      </w:r>
+      <w:r>
+        <w:t xml:space="preserve">)) </w:t>
+      </w:r>
+      <w:proofErr w:type="spellStart"/>
+      <w:r>
+        <w:t>tablespace</w:t>
+      </w:r>
+      <w:proofErr w:type="spellEnd"/>
+      <w:r>
+        <w:t xml:space="preserve"> tbs8,</w:t>
+      </w:r>
+    </w:p>
+    <w:p>
+      <w:pPr>
+        <w:pStyle w:val="CodeText"/>
+      </w:pPr>
+      <w:r>
+        <w:t xml:space="preserve">    PARTITION sales_2017_2018 </w:t>
+      </w:r>
+      <w:r>
+        <w:rPr>
+          <w:color w:val="0000FF"/>
+        </w:rPr>
+        <w:t>VALUES</w:t>
+      </w:r>
+      <w:r>
+        <w:t xml:space="preserve"> LESS THAN (TO_DATE(</w:t>
+      </w:r>
+      <w:r>
+        <w:rPr>
+          <w:color w:val="FF0000"/>
+        </w:rPr>
+        <w:t>'01-JAN-2018'</w:t>
+      </w:r>
+      <w:r>
+        <w:t>,</w:t>
+      </w:r>
+      <w:r>
+        <w:rPr>
+          <w:color w:val="FF0000"/>
+        </w:rPr>
+        <w:t>'dd-Mon-yyyy'</w:t>
+      </w:r>
+      <w:r>
+        <w:t>))</w:t>
+      </w:r>
+      <w:proofErr w:type="spellStart"/>
+      <w:r>
+        <w:t>tablespace</w:t>
+      </w:r>
+      <w:proofErr w:type="spellEnd"/>
+      <w:r>
+        <w:t xml:space="preserve"> tbs8,</w:t>
+      </w:r>
+    </w:p>
+    <w:p>
+      <w:pPr>
+        <w:pStyle w:val="CodeText"/>
+      </w:pPr>
+      <w:r>
+        <w:t xml:space="preserve">    PARTITION sales_2018_2019 </w:t>
+      </w:r>
+      <w:r>
+        <w:rPr>
+          <w:color w:val="0000FF"/>
+        </w:rPr>
+        <w:t>VALUES</w:t>
+      </w:r>
+      <w:r>
+        <w:t xml:space="preserve"> LESS THAN (TO_DATE(</w:t>
+      </w:r>
+      <w:r>
+        <w:rPr>
+          <w:color w:val="FF0000"/>
+        </w:rPr>
+        <w:t>'01-JAN-2019'</w:t>
+      </w:r>
+      <w:r>
+        <w:t>,</w:t>
+      </w:r>
+      <w:r>
+        <w:rPr>
+          <w:color w:val="FF0000"/>
+        </w:rPr>
+        <w:t>'dd-Mon-yyyy'</w:t>
+      </w:r>
+      <w:r>
+        <w:t>))</w:t>
+      </w:r>
+      <w:proofErr w:type="spellStart"/>
+      <w:r>
+        <w:t>tablespace</w:t>
+      </w:r>
+      <w:proofErr w:type="spellEnd"/>
+      <w:r>
+        <w:t xml:space="preserve"> tbs8,</w:t>
+      </w:r>
+    </w:p>
+    <w:p>
+      <w:pPr>
+        <w:pStyle w:val="CodeText"/>
+      </w:pPr>
+      <w:r>
+        <w:t xml:space="preserve">    PARTITION sales_2019_2020 </w:t>
+      </w:r>
+      <w:r>
+        <w:rPr>
+          <w:color w:val="0000FF"/>
+        </w:rPr>
+        <w:t>VALUES</w:t>
+      </w:r>
+      <w:r>
+        <w:t xml:space="preserve"> LESS THAN (TO_DATE(</w:t>
+      </w:r>
+      <w:r>
+        <w:rPr>
+          <w:color w:val="FF0000"/>
+        </w:rPr>
+        <w:t>'01-JAN-2020'</w:t>
+      </w:r>
+      <w:r>
+        <w:t>,</w:t>
+      </w:r>
+      <w:r>
+        <w:rPr>
+          <w:color w:val="FF0000"/>
+        </w:rPr>
+        <w:t>'dd-Mon-yyyy'</w:t>
+      </w:r>
+      <w:r>
+        <w:t>))</w:t>
+      </w:r>
+      <w:proofErr w:type="spellStart"/>
+      <w:r>
+        <w:t>tablespace</w:t>
+      </w:r>
+      <w:proofErr w:type="spellEnd"/>
+      <w:r>
+        <w:t xml:space="preserve"> tbs8,</w:t>
+      </w:r>
+    </w:p>
+    <w:p>
+      <w:pPr>
+        <w:pStyle w:val="CodeText"/>
+      </w:pPr>
+      <w:r>
+        <w:t xml:space="preserve">    PARTITION sales_2020_2021 </w:t>
+      </w:r>
+      <w:r>
+        <w:rPr>
+          <w:color w:val="0000FF"/>
+        </w:rPr>
+        <w:t>VALUES</w:t>
+      </w:r>
+      <w:r>
+        <w:t xml:space="preserve"> LESS THAN (TO_DATE(</w:t>
+      </w:r>
+      <w:r>
+        <w:rPr>
+          <w:color w:val="FF0000"/>
+        </w:rPr>
+        <w:t>'01-JAN-2021'</w:t>
+      </w:r>
+      <w:r>
+        <w:t>,</w:t>
+      </w:r>
+      <w:r>
+        <w:rPr>
+          <w:color w:val="FF0000"/>
+        </w:rPr>
+        <w:t>'dd-Mon-yyyy'</w:t>
+      </w:r>
+      <w:r>
+        <w:t>))</w:t>
+      </w:r>
+      <w:proofErr w:type="spellStart"/>
+      <w:r>
+        <w:t>tablespace</w:t>
+      </w:r>
+      <w:proofErr w:type="spellEnd"/>
+      <w:r>
+        <w:t xml:space="preserve"> tbs8,</w:t>
+      </w:r>
+    </w:p>
+    <w:p>
+      <w:pPr>
+        <w:pStyle w:val="CodeText"/>
+      </w:pPr>
+      <w:r>
+        <w:t xml:space="preserve">    PARTITION sales_2021_more </w:t>
+      </w:r>
+      <w:r>
+        <w:rPr>
+          <w:color w:val="0000FF"/>
+        </w:rPr>
+        <w:t>VALUES</w:t>
+      </w:r>
+      <w:r>
+        <w:t xml:space="preserve"> LESS THAN (</w:t>
+      </w:r>
+      <w:proofErr w:type="spellStart"/>
+      <w:r>
+        <w:t>maxvalue</w:t>
+      </w:r>
+      <w:proofErr w:type="spellEnd"/>
+      <w:r>
+        <w:t>)</w:t>
+      </w:r>
+    </w:p>
+    <w:p>
+      <w:pPr>
+        <w:pStyle w:val="CodeText"/>
+      </w:pPr>
+      <w:r>
+        <w:t xml:space="preserve">  ) ;</w:t>
+      </w:r>
+    </w:p>
+    <w:p>
+      <w:pPr>
+        <w:pStyle w:val="BodyText"/>
+        <w:rPr>
+          <w:lang w:val="ru-RU"/>
+        </w:rPr>
+      </w:pPr>
+    </w:p>
+    <w:p>
+      <w:pPr>
+        <w:widowControl/>
+        <w:spacing w:line="240" w:lineRule="auto"/>
+        <w:rPr>
+          <w:rFonts w:ascii="Trebuchet MS" w:hAnsi="Trebuchet MS"/>
+          <w:color w:val="464547"/>
+          <w:lang w:val="ru-RU"/>
+        </w:rPr>
+      </w:pPr>
+      <w:r>
+        <w:rPr>
+          <w:lang w:val="ru-RU"/>
+        </w:rPr>
+        <w:br w:type="page"/>
+      </w:r>
+    </w:p>
+    <w:p>
+      <w:pPr>
+        <w:pStyle w:val="BodyText"/>
+        <w:rPr>
+          <w:lang w:val="ru-RU"/>
+        </w:rPr>
+      </w:pPr>
+      <w:r>
+        <w:rPr>
+          <w:lang w:val="ru-RU"/>
+        </w:rPr>
+        <w:lastRenderedPageBreak/>
+        <w:t xml:space="preserve">Затем создала таблицу </w:t>
+      </w:r>
+      <w:proofErr w:type="spellStart"/>
+      <w:r>
+        <w:t>fct</w:t>
+      </w:r>
+      <w:proofErr w:type="spellEnd"/>
+      <w:r>
+        <w:rPr>
+          <w:lang w:val="ru-RU"/>
+        </w:rPr>
+        <w:t>_</w:t>
+      </w:r>
+      <w:r>
+        <w:t>sales</w:t>
+      </w:r>
+      <w:r>
+        <w:rPr>
+          <w:lang w:val="ru-RU"/>
+        </w:rPr>
+        <w:t>_2018</w:t>
+      </w:r>
+      <w:r>
+        <w:rPr>
+          <w:lang w:val="ru-RU"/>
+        </w:rPr>
+        <w:t>, куда, предположительно, будут заливать данные за продажи 2018 года (она не партиционирована).</w:t>
+      </w:r>
+    </w:p>
+    <w:p>
+      <w:pPr>
+        <w:pStyle w:val="CodeText"/>
+      </w:pPr>
       <w:bookmarkStart w:id="0" w:name="_GoBack"/>
-      <w:bookmarkEnd w:id="0"/>
-      <w:r>
-        <w:t>rtition exchange</w:t>
-      </w:r>
-      <w:r>
+      <w:r>
+        <w:rPr>
+          <w:color w:val="0000FF"/>
+        </w:rPr>
+        <w:t>EXECUTE</w:t>
+      </w:r>
+      <w:r>
+        <w:t xml:space="preserve"> pckg_drop.drop_proc(</w:t>
+      </w:r>
+      <w:r>
+        <w:rPr>
+          <w:color w:val="FF00FF"/>
+        </w:rPr>
+        <w:t>object_name</w:t>
+      </w:r>
+      <w:r>
+        <w:rPr>
+          <w:color w:val="808080"/>
+        </w:rPr>
+        <w:t>=&gt;</w:t>
+      </w:r>
+      <w:r>
+        <w:rPr>
+          <w:color w:val="FF0000"/>
+        </w:rPr>
+        <w:t>'Fct_Sales_2018'</w:t>
+      </w:r>
+      <w:r>
+        <w:t>,object_type</w:t>
+      </w:r>
+      <w:r>
+        <w:rPr>
+          <w:color w:val="808080"/>
+        </w:rPr>
+        <w:t>=&gt;</w:t>
+      </w:r>
+      <w:r>
+        <w:rPr>
+          <w:color w:val="FF0000"/>
+        </w:rPr>
+        <w:t>'table'</w:t>
+      </w:r>
+      <w:r>
+        <w:t>);</w:t>
+      </w:r>
+    </w:p>
+    <w:p>
+      <w:pPr>
+        <w:pStyle w:val="CodeText"/>
+      </w:pPr>
+      <w:r>
+        <w:rPr>
+          <w:color w:val="0000FF"/>
+        </w:rPr>
+        <w:t>CREATE</w:t>
+      </w:r>
+      <w:r>
+        <w:t xml:space="preserve"> </w:t>
+      </w:r>
+      <w:r>
+        <w:rPr>
+          <w:color w:val="0000FF"/>
+        </w:rPr>
+        <w:t>TABLE</w:t>
+      </w:r>
+      <w:r>
+        <w:t xml:space="preserve"> Fct_Sales_2018</w:t>
+      </w:r>
+    </w:p>
+    <w:p>
+      <w:pPr>
+        <w:pStyle w:val="CodeText"/>
+      </w:pPr>
+      <w:r>
+        <w:t xml:space="preserve">  (</w:t>
+      </w:r>
+    </w:p>
+    <w:p>
+      <w:pPr>
+        <w:pStyle w:val="CodeText"/>
+      </w:pPr>
+      <w:r>
+        <w:t xml:space="preserve">    </w:t>
+      </w:r>
+      <w:proofErr w:type="spellStart"/>
+      <w:r>
+        <w:t>Event_dt</w:t>
+      </w:r>
+      <w:proofErr w:type="spellEnd"/>
+      <w:r>
+        <w:t xml:space="preserve">                DATE </w:t>
+      </w:r>
+      <w:r>
+        <w:rPr>
+          <w:color w:val="808080"/>
+        </w:rPr>
+        <w:t>NOT</w:t>
+      </w:r>
+      <w:r>
+        <w:t xml:space="preserve"> </w:t>
+      </w:r>
+      <w:r>
+        <w:rPr>
+          <w:color w:val="0000FF"/>
+        </w:rPr>
+        <w:t>NULL</w:t>
+      </w:r>
+      <w:r>
+        <w:t>,</w:t>
+      </w:r>
+    </w:p>
+    <w:p>
+      <w:pPr>
+        <w:pStyle w:val="CodeText"/>
+      </w:pPr>
+      <w:r>
+        <w:t xml:space="preserve">    </w:t>
+      </w:r>
+      <w:proofErr w:type="spellStart"/>
+      <w:r>
+        <w:t>Fct_customer_id</w:t>
+      </w:r>
+      <w:proofErr w:type="spellEnd"/>
+      <w:r>
+        <w:t xml:space="preserve">         </w:t>
+      </w:r>
+      <w:r>
+        <w:rPr>
+          <w:color w:val="0000FF"/>
+        </w:rPr>
+        <w:t>NUMBER</w:t>
+      </w:r>
+      <w:r>
+        <w:t>(</w:t>
+      </w:r>
+      <w:r>
+        <w:rPr>
+          <w:b/>
+          <w:bCs/>
+          <w:color w:val="800000"/>
+        </w:rPr>
+        <w:t>8</w:t>
+      </w:r>
+      <w:r>
+        <w:t xml:space="preserve">) </w:t>
+      </w:r>
+      <w:r>
+        <w:rPr>
+          <w:color w:val="808080"/>
+        </w:rPr>
+        <w:t>NOT</w:t>
+      </w:r>
+      <w:r>
+        <w:t xml:space="preserve"> </w:t>
+      </w:r>
+      <w:r>
+        <w:rPr>
+          <w:color w:val="0000FF"/>
+        </w:rPr>
+        <w:t>NULL</w:t>
+      </w:r>
+      <w:r>
+        <w:t>,</w:t>
+      </w:r>
+    </w:p>
+    <w:p>
+      <w:pPr>
+        <w:pStyle w:val="CodeText"/>
+      </w:pPr>
+      <w:r>
+        <w:t xml:space="preserve">    </w:t>
+      </w:r>
+      <w:proofErr w:type="spellStart"/>
+      <w:r>
+        <w:t>Fct_employee_id</w:t>
+      </w:r>
+      <w:proofErr w:type="spellEnd"/>
+      <w:r>
+        <w:t xml:space="preserve">         </w:t>
+      </w:r>
+      <w:r>
+        <w:rPr>
+          <w:color w:val="0000FF"/>
+        </w:rPr>
+        <w:t>NUMBER</w:t>
+      </w:r>
+      <w:r>
+        <w:t>(</w:t>
+      </w:r>
+      <w:r>
+        <w:rPr>
+          <w:b/>
+          <w:bCs/>
+          <w:color w:val="800000"/>
+        </w:rPr>
+        <w:t>8</w:t>
+      </w:r>
+      <w:r>
+        <w:t xml:space="preserve">) </w:t>
+      </w:r>
+      <w:r>
+        <w:rPr>
+          <w:color w:val="808080"/>
+        </w:rPr>
+        <w:t>NOT</w:t>
+      </w:r>
+      <w:r>
+        <w:t xml:space="preserve"> </w:t>
+      </w:r>
+      <w:r>
+        <w:rPr>
+          <w:color w:val="0000FF"/>
+        </w:rPr>
+        <w:t>NULL</w:t>
+      </w:r>
+      <w:r>
+        <w:t>,</w:t>
+      </w:r>
+    </w:p>
+    <w:p>
+      <w:pPr>
+        <w:pStyle w:val="CodeText"/>
+      </w:pPr>
+      <w:r>
+        <w:t xml:space="preserve">    </w:t>
+      </w:r>
+      <w:proofErr w:type="spellStart"/>
+      <w:r>
+        <w:t>Fct_store_id</w:t>
+      </w:r>
+      <w:proofErr w:type="spellEnd"/>
+      <w:r>
+        <w:t xml:space="preserve">            </w:t>
+      </w:r>
+      <w:r>
+        <w:rPr>
+          <w:color w:val="0000FF"/>
+        </w:rPr>
+        <w:t>NUMBER</w:t>
+      </w:r>
+      <w:r>
+        <w:t>(</w:t>
+      </w:r>
+      <w:r>
+        <w:rPr>
+          <w:b/>
+          <w:bCs/>
+          <w:color w:val="800000"/>
+        </w:rPr>
+        <w:t>8</w:t>
+      </w:r>
+      <w:r>
+        <w:t xml:space="preserve">) </w:t>
+      </w:r>
+      <w:r>
+        <w:rPr>
+          <w:color w:val="808080"/>
+        </w:rPr>
+        <w:t>NOT</w:t>
+      </w:r>
+      <w:r>
+        <w:t xml:space="preserve"> </w:t>
+      </w:r>
+      <w:r>
+        <w:rPr>
+          <w:color w:val="0000FF"/>
+        </w:rPr>
+        <w:t>NULL</w:t>
+      </w:r>
+      <w:r>
+        <w:t>,</w:t>
+      </w:r>
+    </w:p>
+    <w:p>
+      <w:pPr>
+        <w:pStyle w:val="CodeText"/>
+      </w:pPr>
+      <w:r>
+        <w:t xml:space="preserve">    </w:t>
+      </w:r>
+      <w:proofErr w:type="spellStart"/>
+      <w:r>
+        <w:t>Fct_store_dist_id</w:t>
+      </w:r>
+      <w:proofErr w:type="spellEnd"/>
+      <w:r>
+        <w:t xml:space="preserve">       </w:t>
+      </w:r>
+      <w:r>
+        <w:rPr>
+          <w:color w:val="0000FF"/>
+        </w:rPr>
+        <w:t>NUMBER</w:t>
+      </w:r>
+      <w:r>
+        <w:t>(</w:t>
+      </w:r>
+      <w:r>
+        <w:rPr>
+          <w:b/>
+          <w:bCs/>
+          <w:color w:val="800000"/>
+        </w:rPr>
+        <w:t>8</w:t>
+      </w:r>
+      <w:r>
+        <w:t xml:space="preserve">) </w:t>
+      </w:r>
+      <w:r>
+        <w:rPr>
+          <w:color w:val="808080"/>
+        </w:rPr>
+        <w:t>NOT</w:t>
+      </w:r>
+      <w:r>
+        <w:t xml:space="preserve"> </w:t>
+      </w:r>
+      <w:r>
+        <w:rPr>
+          <w:color w:val="0000FF"/>
+        </w:rPr>
+        <w:t>NULL</w:t>
+      </w:r>
+      <w:r>
+        <w:t>,</w:t>
+      </w:r>
+    </w:p>
+    <w:p>
+      <w:pPr>
+        <w:pStyle w:val="CodeText"/>
+      </w:pPr>
+      <w:r>
+        <w:t xml:space="preserve">    </w:t>
+      </w:r>
+      <w:proofErr w:type="spellStart"/>
+      <w:r>
+        <w:t>Fct_product_id</w:t>
+      </w:r>
+      <w:proofErr w:type="spellEnd"/>
+      <w:r>
+        <w:t xml:space="preserve">          </w:t>
+      </w:r>
+      <w:r>
+        <w:rPr>
+          <w:color w:val="0000FF"/>
+        </w:rPr>
+        <w:t>NUMBER</w:t>
+      </w:r>
+      <w:r>
+        <w:t>(</w:t>
+      </w:r>
+      <w:r>
+        <w:rPr>
+          <w:b/>
+          <w:bCs/>
+          <w:color w:val="800000"/>
+        </w:rPr>
+        <w:t>8</w:t>
+      </w:r>
+      <w:r>
+        <w:t xml:space="preserve">) </w:t>
+      </w:r>
+      <w:r>
+        <w:rPr>
+          <w:color w:val="808080"/>
+        </w:rPr>
+        <w:t>NOT</w:t>
+      </w:r>
+      <w:r>
+        <w:t xml:space="preserve"> </w:t>
+      </w:r>
+      <w:r>
+        <w:rPr>
+          <w:color w:val="0000FF"/>
+        </w:rPr>
+        <w:t>NULL</w:t>
+      </w:r>
+      <w:r>
+        <w:t>,</w:t>
+      </w:r>
+    </w:p>
+    <w:p>
+      <w:pPr>
+        <w:pStyle w:val="CodeText"/>
+      </w:pPr>
+      <w:r>
+        <w:t xml:space="preserve">    </w:t>
+      </w:r>
+      <w:proofErr w:type="spellStart"/>
+      <w:r>
+        <w:t>Fct_payment_id</w:t>
+      </w:r>
+      <w:proofErr w:type="spellEnd"/>
+      <w:r>
+        <w:t xml:space="preserve">          </w:t>
+      </w:r>
+      <w:r>
+        <w:rPr>
+          <w:color w:val="0000FF"/>
+        </w:rPr>
+        <w:t>NUMBER</w:t>
+      </w:r>
+      <w:r>
+        <w:t>(</w:t>
+      </w:r>
+      <w:r>
+        <w:rPr>
+          <w:b/>
+          <w:bCs/>
+          <w:color w:val="800000"/>
+        </w:rPr>
+        <w:t>8</w:t>
+      </w:r>
+      <w:r>
+        <w:t xml:space="preserve">) </w:t>
+      </w:r>
+      <w:r>
+        <w:rPr>
+          <w:color w:val="808080"/>
+        </w:rPr>
+        <w:t>NOT</w:t>
+      </w:r>
+      <w:r>
+        <w:t xml:space="preserve"> </w:t>
+      </w:r>
+      <w:r>
+        <w:rPr>
+          <w:color w:val="0000FF"/>
+        </w:rPr>
+        <w:t>NULL</w:t>
+      </w:r>
+      <w:r>
+        <w:t>,</w:t>
+      </w:r>
+    </w:p>
+    <w:p>
+      <w:pPr>
+        <w:pStyle w:val="CodeText"/>
+      </w:pPr>
+      <w:r>
+        <w:t xml:space="preserve">    </w:t>
+      </w:r>
+      <w:proofErr w:type="spellStart"/>
+      <w:r>
+        <w:t>Fct_check_id</w:t>
+      </w:r>
+      <w:proofErr w:type="spellEnd"/>
+      <w:r>
+        <w:t xml:space="preserve">            </w:t>
+      </w:r>
+      <w:r>
+        <w:rPr>
+          <w:color w:val="0000FF"/>
+        </w:rPr>
+        <w:t>NUMBER</w:t>
+      </w:r>
+      <w:r>
+        <w:t>(</w:t>
+      </w:r>
+      <w:r>
+        <w:rPr>
+          <w:b/>
+          <w:bCs/>
+          <w:color w:val="800000"/>
+        </w:rPr>
+        <w:t>8</w:t>
+      </w:r>
+      <w:r>
+        <w:t xml:space="preserve">) </w:t>
+      </w:r>
+      <w:r>
+        <w:rPr>
+          <w:color w:val="808080"/>
+        </w:rPr>
+        <w:t>NOT</w:t>
+      </w:r>
+      <w:r>
+        <w:t xml:space="preserve"> </w:t>
+      </w:r>
+      <w:r>
+        <w:rPr>
+          <w:color w:val="0000FF"/>
+        </w:rPr>
+        <w:t>NULL</w:t>
+      </w:r>
+      <w:r>
+        <w:t>,</w:t>
+      </w:r>
+    </w:p>
+    <w:p>
+      <w:pPr>
+        <w:pStyle w:val="CodeText"/>
+      </w:pPr>
+      <w:r>
+        <w:t xml:space="preserve">    </w:t>
+      </w:r>
+      <w:proofErr w:type="spellStart"/>
+      <w:r>
+        <w:t>Fct_quantity</w:t>
+      </w:r>
+      <w:proofErr w:type="spellEnd"/>
+      <w:r>
+        <w:t xml:space="preserve">            </w:t>
+      </w:r>
+      <w:r>
+        <w:rPr>
+          <w:color w:val="0000FF"/>
+        </w:rPr>
+        <w:t>NUMBER</w:t>
+      </w:r>
+      <w:r>
+        <w:t>(</w:t>
+      </w:r>
+      <w:r>
+        <w:rPr>
+          <w:b/>
+          <w:bCs/>
+          <w:color w:val="800000"/>
+        </w:rPr>
+        <w:t>5</w:t>
+      </w:r>
+      <w:r>
+        <w:t xml:space="preserve">) </w:t>
+      </w:r>
+      <w:r>
+        <w:rPr>
+          <w:color w:val="808080"/>
+        </w:rPr>
+        <w:t>NOT</w:t>
+      </w:r>
+      <w:r>
+        <w:t xml:space="preserve"> </w:t>
+      </w:r>
+      <w:r>
+        <w:rPr>
+          <w:color w:val="0000FF"/>
+        </w:rPr>
+        <w:t>NULL</w:t>
+      </w:r>
+      <w:r>
+        <w:t>,</w:t>
+      </w:r>
+    </w:p>
+    <w:p>
+      <w:pPr>
+        <w:pStyle w:val="CodeText"/>
+      </w:pPr>
+      <w:r>
+        <w:t xml:space="preserve">    </w:t>
+      </w:r>
+      <w:proofErr w:type="spellStart"/>
+      <w:r>
+        <w:t>Fct_discount</w:t>
+      </w:r>
+      <w:proofErr w:type="spellEnd"/>
+      <w:r>
+        <w:t xml:space="preserve">            </w:t>
+      </w:r>
+      <w:r>
+        <w:rPr>
+          <w:color w:val="0000FF"/>
+        </w:rPr>
+        <w:t>NUMBER</w:t>
+      </w:r>
+      <w:r>
+        <w:t>(</w:t>
+      </w:r>
+      <w:r>
+        <w:rPr>
+          <w:b/>
+          <w:bCs/>
+          <w:color w:val="800000"/>
+        </w:rPr>
+        <w:t>5</w:t>
+      </w:r>
+      <w:r>
+        <w:t>,</w:t>
+      </w:r>
+      <w:r>
+        <w:rPr>
+          <w:b/>
+          <w:bCs/>
+          <w:color w:val="800000"/>
+        </w:rPr>
+        <w:t>3</w:t>
+      </w:r>
+      <w:r>
+        <w:t xml:space="preserve">) </w:t>
+      </w:r>
+      <w:r>
+        <w:rPr>
+          <w:color w:val="808080"/>
+        </w:rPr>
+        <w:t>NOT</w:t>
+      </w:r>
+      <w:r>
+        <w:t xml:space="preserve"> </w:t>
+      </w:r>
+      <w:r>
+        <w:rPr>
+          <w:color w:val="0000FF"/>
+        </w:rPr>
+        <w:t>NULL</w:t>
+      </w:r>
+      <w:r>
+        <w:t>,</w:t>
+      </w:r>
+    </w:p>
+    <w:p>
+      <w:pPr>
+        <w:pStyle w:val="CodeText"/>
+      </w:pPr>
+      <w:r>
+        <w:t xml:space="preserve">    </w:t>
+      </w:r>
+      <w:proofErr w:type="spellStart"/>
+      <w:r>
+        <w:t>Fct_unit_price_BYN</w:t>
+      </w:r>
+      <w:proofErr w:type="spellEnd"/>
+      <w:r>
+        <w:t xml:space="preserve">      </w:t>
+      </w:r>
+      <w:r>
+        <w:rPr>
+          <w:color w:val="0000FF"/>
+        </w:rPr>
+        <w:t>NUMBER</w:t>
+      </w:r>
+      <w:r>
+        <w:t>(</w:t>
+      </w:r>
+      <w:r>
+        <w:rPr>
+          <w:b/>
+          <w:bCs/>
+          <w:color w:val="800000"/>
+        </w:rPr>
+        <w:t>10</w:t>
+      </w:r>
+      <w:r>
+        <w:t>,</w:t>
+      </w:r>
+      <w:r>
+        <w:rPr>
+          <w:b/>
+          <w:bCs/>
+          <w:color w:val="800000"/>
+        </w:rPr>
+        <w:t>4</w:t>
+      </w:r>
+      <w:r>
+        <w:t xml:space="preserve">) </w:t>
+      </w:r>
+      <w:r>
+        <w:rPr>
+          <w:color w:val="808080"/>
+        </w:rPr>
+        <w:t>NOT</w:t>
+      </w:r>
+      <w:r>
+        <w:t xml:space="preserve"> </w:t>
+      </w:r>
+      <w:r>
+        <w:rPr>
+          <w:color w:val="0000FF"/>
+        </w:rPr>
+        <w:t>NULL</w:t>
+      </w:r>
+      <w:r>
+        <w:t>,</w:t>
+      </w:r>
+    </w:p>
+    <w:p>
+      <w:pPr>
+        <w:pStyle w:val="CodeText"/>
+      </w:pPr>
+      <w:r>
+        <w:t xml:space="preserve">    </w:t>
+      </w:r>
+      <w:proofErr w:type="spellStart"/>
+      <w:r>
+        <w:t>Fct_unit_price_disc_BYN</w:t>
+      </w:r>
+      <w:proofErr w:type="spellEnd"/>
+      <w:r>
+        <w:t xml:space="preserve"> generated always </w:t>
+      </w:r>
+      <w:r>
+        <w:rPr>
+          <w:color w:val="0000FF"/>
+        </w:rPr>
+        <w:t>AS</w:t>
+      </w:r>
+      <w:r>
+        <w:t xml:space="preserve"> (</w:t>
+      </w:r>
+      <w:proofErr w:type="spellStart"/>
+      <w:r>
+        <w:t>Fct_unit_price_BYN</w:t>
+      </w:r>
+      <w:proofErr w:type="spellEnd"/>
+      <w:r>
+        <w:rPr>
+          <w:color w:val="808080"/>
+        </w:rPr>
+        <w:t>*</w:t>
+      </w:r>
+      <w:proofErr w:type="spellStart"/>
+      <w:r>
+        <w:t>Fct_discount</w:t>
+      </w:r>
+      <w:proofErr w:type="spellEnd"/>
+      <w:r>
+        <w:t>),</w:t>
+      </w:r>
+    </w:p>
+    <w:p>
+      <w:pPr>
+        <w:pStyle w:val="CodeText"/>
+      </w:pPr>
+      <w:r>
+        <w:t xml:space="preserve">    </w:t>
+      </w:r>
+      <w:proofErr w:type="spellStart"/>
+      <w:r>
+        <w:t>Fct_sales_Amount_BYN</w:t>
+      </w:r>
+      <w:proofErr w:type="spellEnd"/>
+      <w:r>
+        <w:t xml:space="preserve"> generated always    </w:t>
+      </w:r>
+      <w:r>
+        <w:rPr>
+          <w:color w:val="0000FF"/>
+        </w:rPr>
+        <w:t>AS</w:t>
+      </w:r>
+      <w:r>
+        <w:t xml:space="preserve"> (</w:t>
+      </w:r>
+      <w:proofErr w:type="spellStart"/>
+      <w:r>
+        <w:t>Fct_unit_price_BYN</w:t>
+      </w:r>
+      <w:proofErr w:type="spellEnd"/>
+      <w:r>
+        <w:rPr>
+          <w:color w:val="808080"/>
+        </w:rPr>
+        <w:t>*</w:t>
+      </w:r>
+      <w:proofErr w:type="spellStart"/>
+      <w:r>
+        <w:t>Fct_discount</w:t>
+      </w:r>
+      <w:proofErr w:type="spellEnd"/>
+      <w:r>
+        <w:t xml:space="preserve"> </w:t>
+      </w:r>
+      <w:r>
+        <w:rPr>
+          <w:color w:val="808080"/>
+        </w:rPr>
+        <w:t>*</w:t>
+      </w:r>
+      <w:proofErr w:type="spellStart"/>
+      <w:r>
+        <w:t>Fct_quantity</w:t>
+      </w:r>
+      <w:proofErr w:type="spellEnd"/>
+      <w:r>
+        <w:t xml:space="preserve"> ) ,</w:t>
+      </w:r>
+    </w:p>
+    <w:p>
+      <w:pPr>
+        <w:pStyle w:val="CodeText"/>
+      </w:pPr>
+      <w:r>
+        <w:t xml:space="preserve">    </w:t>
+      </w:r>
+      <w:proofErr w:type="spellStart"/>
+      <w:r>
+        <w:t>Fct_BYN_USD</w:t>
+      </w:r>
+      <w:proofErr w:type="spellEnd"/>
+      <w:r>
+        <w:t xml:space="preserve"> </w:t>
+      </w:r>
+      <w:r>
+        <w:rPr>
+          <w:color w:val="0000FF"/>
+        </w:rPr>
+        <w:t>NUMBER</w:t>
+      </w:r>
+      <w:r>
+        <w:t>(</w:t>
+      </w:r>
+      <w:r>
+        <w:rPr>
+          <w:b/>
+          <w:bCs/>
+          <w:color w:val="800000"/>
+        </w:rPr>
+        <w:t>8</w:t>
+      </w:r>
+      <w:r>
+        <w:t>,</w:t>
+      </w:r>
+      <w:r>
+        <w:rPr>
+          <w:b/>
+          <w:bCs/>
+          <w:color w:val="800000"/>
+        </w:rPr>
+        <w:t>3</w:t>
+      </w:r>
+      <w:r>
+        <w:t>) ,</w:t>
+      </w:r>
+    </w:p>
+    <w:p>
+      <w:pPr>
+        <w:pStyle w:val="CodeText"/>
+      </w:pPr>
+      <w:r>
+        <w:t xml:space="preserve">    </w:t>
+      </w:r>
+      <w:proofErr w:type="spellStart"/>
+      <w:r>
+        <w:t>Fct_unit_price_USD</w:t>
+      </w:r>
+      <w:proofErr w:type="spellEnd"/>
+      <w:r>
+        <w:t xml:space="preserve"> generated always      </w:t>
+      </w:r>
+      <w:r>
+        <w:rPr>
+          <w:color w:val="0000FF"/>
+        </w:rPr>
+        <w:t>AS</w:t>
+      </w:r>
+      <w:r>
+        <w:t xml:space="preserve"> (</w:t>
+      </w:r>
+      <w:proofErr w:type="spellStart"/>
+      <w:r>
+        <w:t>Fct_BYN_USD</w:t>
+      </w:r>
+      <w:proofErr w:type="spellEnd"/>
+      <w:r>
+        <w:t xml:space="preserve">       </w:t>
+      </w:r>
+      <w:r>
+        <w:rPr>
+          <w:color w:val="808080"/>
+        </w:rPr>
+        <w:t>*</w:t>
+      </w:r>
+      <w:r>
+        <w:t xml:space="preserve"> </w:t>
+      </w:r>
+      <w:proofErr w:type="spellStart"/>
+      <w:r>
+        <w:t>Fct_unit_price_BYN</w:t>
+      </w:r>
+      <w:proofErr w:type="spellEnd"/>
+      <w:r>
+        <w:t>),</w:t>
+      </w:r>
+    </w:p>
+    <w:p>
+      <w:pPr>
+        <w:pStyle w:val="CodeText"/>
+      </w:pPr>
+      <w:r>
+        <w:t xml:space="preserve">    </w:t>
+      </w:r>
+      <w:proofErr w:type="spellStart"/>
+      <w:r>
+        <w:t>Fct_unit_price_disc_USD</w:t>
+      </w:r>
+      <w:proofErr w:type="spellEnd"/>
+      <w:r>
+        <w:t xml:space="preserve"> generated always </w:t>
+      </w:r>
+      <w:r>
+        <w:rPr>
+          <w:color w:val="0000FF"/>
+        </w:rPr>
+        <w:t>AS</w:t>
+      </w:r>
+      <w:r>
+        <w:t xml:space="preserve"> (CEIL(</w:t>
+      </w:r>
+      <w:proofErr w:type="spellStart"/>
+      <w:r>
+        <w:t>Fct_BYN_USD</w:t>
+      </w:r>
+      <w:proofErr w:type="spellEnd"/>
+      <w:r>
+        <w:t xml:space="preserve"> </w:t>
+      </w:r>
+      <w:r>
+        <w:rPr>
+          <w:color w:val="808080"/>
+        </w:rPr>
+        <w:t>*</w:t>
+      </w:r>
+      <w:r>
+        <w:t xml:space="preserve"> </w:t>
+      </w:r>
+      <w:proofErr w:type="spellStart"/>
+      <w:r>
+        <w:t>Fct_unit_price_BYN</w:t>
+      </w:r>
+      <w:proofErr w:type="spellEnd"/>
+      <w:r>
+        <w:rPr>
+          <w:color w:val="808080"/>
+        </w:rPr>
+        <w:t>*</w:t>
+      </w:r>
+      <w:proofErr w:type="spellStart"/>
+      <w:r>
+        <w:t>Fct_discount</w:t>
+      </w:r>
+      <w:proofErr w:type="spellEnd"/>
+      <w:r>
+        <w:t>)) ,</w:t>
+      </w:r>
+    </w:p>
+    <w:p>
+      <w:pPr>
+        <w:pStyle w:val="CodeText"/>
+      </w:pPr>
+      <w:r>
+        <w:t xml:space="preserve">    </w:t>
+      </w:r>
+      <w:proofErr w:type="spellStart"/>
+      <w:r>
+        <w:t>Fct_sales_Amount_USD</w:t>
+      </w:r>
+      <w:proofErr w:type="spellEnd"/>
+      <w:r>
+        <w:t xml:space="preserve"> generated always    </w:t>
+      </w:r>
+      <w:r>
+        <w:rPr>
+          <w:color w:val="0000FF"/>
+        </w:rPr>
+        <w:t>AS</w:t>
+      </w:r>
+      <w:r>
+        <w:t xml:space="preserve"> (CEIL(</w:t>
+      </w:r>
+      <w:proofErr w:type="spellStart"/>
+      <w:r>
+        <w:t>Fct_BYN_USD</w:t>
+      </w:r>
+      <w:proofErr w:type="spellEnd"/>
+      <w:r>
+        <w:t xml:space="preserve"> </w:t>
+      </w:r>
+      <w:r>
+        <w:rPr>
+          <w:color w:val="808080"/>
+        </w:rPr>
+        <w:t>*</w:t>
+      </w:r>
+      <w:r>
+        <w:t xml:space="preserve"> </w:t>
+      </w:r>
+      <w:proofErr w:type="spellStart"/>
+      <w:r>
+        <w:t>Fct_unit_price_BYN</w:t>
+      </w:r>
+      <w:proofErr w:type="spellEnd"/>
+      <w:r>
+        <w:rPr>
+          <w:color w:val="808080"/>
+        </w:rPr>
+        <w:t>*</w:t>
+      </w:r>
+      <w:proofErr w:type="spellStart"/>
+      <w:r>
+        <w:t>Fct_discount</w:t>
+      </w:r>
+      <w:proofErr w:type="spellEnd"/>
+      <w:r>
+        <w:t xml:space="preserve"> </w:t>
+      </w:r>
+      <w:r>
+        <w:rPr>
+          <w:color w:val="808080"/>
+        </w:rPr>
+        <w:t>*</w:t>
+      </w:r>
+      <w:proofErr w:type="spellStart"/>
+      <w:r>
+        <w:t>Fct_quantity</w:t>
+      </w:r>
+      <w:proofErr w:type="spellEnd"/>
+      <w:r>
+        <w:t>)) ,</w:t>
+      </w:r>
+    </w:p>
+    <w:p>
+      <w:pPr>
+        <w:pStyle w:val="CodeText"/>
+      </w:pPr>
+      <w:r>
+        <w:t xml:space="preserve">    </w:t>
+      </w:r>
+      <w:proofErr w:type="spellStart"/>
+      <w:r>
+        <w:t>Insert_DT</w:t>
+      </w:r>
+      <w:proofErr w:type="spellEnd"/>
+      <w:r>
+        <w:t xml:space="preserve">               DATE </w:t>
+      </w:r>
+      <w:r>
+        <w:rPr>
+          <w:color w:val="0000FF"/>
+        </w:rPr>
+        <w:t>DEFAULT</w:t>
+      </w:r>
+      <w:r>
+        <w:t>(</w:t>
+      </w:r>
+      <w:proofErr w:type="spellStart"/>
+      <w:r>
+        <w:t>sysdate</w:t>
+      </w:r>
+      <w:proofErr w:type="spellEnd"/>
+      <w:r>
+        <w:t xml:space="preserve">) </w:t>
+      </w:r>
+      <w:r>
+        <w:rPr>
+          <w:color w:val="808080"/>
+        </w:rPr>
+        <w:t>NOT</w:t>
+      </w:r>
+      <w:r>
+        <w:t xml:space="preserve"> </w:t>
+      </w:r>
+      <w:r>
+        <w:rPr>
+          <w:color w:val="0000FF"/>
+        </w:rPr>
+        <w:t>NULL</w:t>
+      </w:r>
+      <w:r>
+        <w:t>,</w:t>
+      </w:r>
+    </w:p>
+    <w:p>
+      <w:pPr>
+        <w:pStyle w:val="CodeText"/>
+      </w:pPr>
+      <w:r>
+        <w:t xml:space="preserve">    </w:t>
+      </w:r>
+      <w:r>
+        <w:rPr>
+          <w:color w:val="0000FF"/>
+        </w:rPr>
+        <w:t>CONSTRAINT</w:t>
+      </w:r>
+      <w:r>
+        <w:t xml:space="preserve"> fk_date12 </w:t>
+      </w:r>
+      <w:r>
+        <w:rPr>
+          <w:color w:val="0000FF"/>
+        </w:rPr>
+        <w:t>FOREIGN</w:t>
+      </w:r>
+      <w:r>
+        <w:t xml:space="preserve"> </w:t>
+      </w:r>
+      <w:r>
+        <w:rPr>
+          <w:color w:val="0000FF"/>
+        </w:rPr>
+        <w:t>KEY</w:t>
+      </w:r>
+      <w:r>
+        <w:t xml:space="preserve"> (</w:t>
+      </w:r>
+      <w:proofErr w:type="spellStart"/>
+      <w:r>
+        <w:t>Event_dt</w:t>
+      </w:r>
+      <w:proofErr w:type="spellEnd"/>
+      <w:r>
+        <w:t xml:space="preserve">) </w:t>
+      </w:r>
+      <w:r>
+        <w:rPr>
+          <w:color w:val="0000FF"/>
+        </w:rPr>
+        <w:t>REFERENCES</w:t>
+      </w:r>
+      <w:r>
+        <w:t xml:space="preserve"> </w:t>
+      </w:r>
+      <w:proofErr w:type="spellStart"/>
+      <w:r>
+        <w:t>dim_time_day</w:t>
+      </w:r>
+      <w:proofErr w:type="spellEnd"/>
+      <w:r>
+        <w:t>(</w:t>
+      </w:r>
+      <w:proofErr w:type="spellStart"/>
+      <w:r>
+        <w:t>full_date_dt</w:t>
+      </w:r>
+      <w:proofErr w:type="spellEnd"/>
+      <w:r>
+        <w:t>),</w:t>
+      </w:r>
+    </w:p>
+    <w:p>
+      <w:pPr>
+        <w:pStyle w:val="CodeText"/>
+      </w:pPr>
+      <w:r>
+        <w:t xml:space="preserve">    </w:t>
+      </w:r>
+      <w:r>
+        <w:rPr>
+          <w:color w:val="0000FF"/>
+        </w:rPr>
+        <w:t>CONSTRAINT</w:t>
+      </w:r>
+      <w:r>
+        <w:t xml:space="preserve"> fk_customer21 </w:t>
+      </w:r>
+      <w:r>
+        <w:rPr>
+          <w:color w:val="0000FF"/>
+        </w:rPr>
+        <w:t>FOREIGN</w:t>
+      </w:r>
+      <w:r>
+        <w:t xml:space="preserve"> </w:t>
+      </w:r>
+      <w:r>
+        <w:rPr>
+          <w:color w:val="0000FF"/>
+        </w:rPr>
+        <w:t>KEY</w:t>
+      </w:r>
+      <w:r>
+        <w:t xml:space="preserve"> (</w:t>
+      </w:r>
+      <w:proofErr w:type="spellStart"/>
+      <w:r>
+        <w:t>Fct_customer_id</w:t>
+      </w:r>
+      <w:proofErr w:type="spellEnd"/>
+      <w:r>
+        <w:t xml:space="preserve">) </w:t>
+      </w:r>
+      <w:r>
+        <w:rPr>
+          <w:color w:val="0000FF"/>
+        </w:rPr>
+        <w:t>REFERENCES</w:t>
+      </w:r>
+      <w:r>
+        <w:t xml:space="preserve"> </w:t>
+      </w:r>
+      <w:proofErr w:type="spellStart"/>
+      <w:r>
+        <w:t>dim_customers</w:t>
+      </w:r>
+      <w:proofErr w:type="spellEnd"/>
+      <w:r>
+        <w:t>(</w:t>
+      </w:r>
+      <w:proofErr w:type="spellStart"/>
+      <w:r>
+        <w:t>customer_sur_id</w:t>
+      </w:r>
+      <w:proofErr w:type="spellEnd"/>
+      <w:r>
+        <w:t>),</w:t>
+      </w:r>
+    </w:p>
+    <w:p>
+      <w:pPr>
+        <w:pStyle w:val="CodeText"/>
+      </w:pPr>
+      <w:r>
+        <w:t xml:space="preserve">    </w:t>
+      </w:r>
+      <w:r>
+        <w:rPr>
+          <w:color w:val="0000FF"/>
+        </w:rPr>
+        <w:t>CONSTRAINT</w:t>
+      </w:r>
+      <w:r>
+        <w:t xml:space="preserve"> fk_employee12 </w:t>
+      </w:r>
+      <w:r>
+        <w:rPr>
+          <w:color w:val="0000FF"/>
+        </w:rPr>
+        <w:t>FOREIGN</w:t>
+      </w:r>
+      <w:r>
+        <w:t xml:space="preserve"> </w:t>
+      </w:r>
+      <w:r>
+        <w:rPr>
+          <w:color w:val="0000FF"/>
+        </w:rPr>
+        <w:t>KEY</w:t>
+      </w:r>
+      <w:r>
+        <w:t xml:space="preserve"> (</w:t>
+      </w:r>
+      <w:proofErr w:type="spellStart"/>
+      <w:r>
+        <w:t>Fct_employee_id</w:t>
+      </w:r>
+      <w:proofErr w:type="spellEnd"/>
+      <w:r>
+        <w:t xml:space="preserve">) </w:t>
+      </w:r>
+      <w:r>
+        <w:rPr>
+          <w:color w:val="0000FF"/>
+        </w:rPr>
+        <w:t>REFERENCES</w:t>
+      </w:r>
+      <w:r>
+        <w:t xml:space="preserve"> </w:t>
+      </w:r>
+      <w:proofErr w:type="spellStart"/>
+      <w:r>
+        <w:t>dim_employees</w:t>
+      </w:r>
+      <w:proofErr w:type="spellEnd"/>
+      <w:r>
+        <w:t>(</w:t>
+      </w:r>
+      <w:proofErr w:type="spellStart"/>
+      <w:r>
+        <w:t>employee_sur_id</w:t>
+      </w:r>
+      <w:proofErr w:type="spellEnd"/>
+      <w:r>
+        <w:t>),</w:t>
+      </w:r>
+    </w:p>
+    <w:p>
+      <w:pPr>
+        <w:pStyle w:val="CodeText"/>
+      </w:pPr>
+      <w:r>
+        <w:t xml:space="preserve">    </w:t>
+      </w:r>
+      <w:r>
+        <w:rPr>
+          <w:color w:val="0000FF"/>
+        </w:rPr>
+        <w:t>CONSTRAINT</w:t>
+      </w:r>
+      <w:r>
+        <w:t xml:space="preserve"> fk_store12 </w:t>
+      </w:r>
+      <w:r>
+        <w:rPr>
+          <w:color w:val="0000FF"/>
+        </w:rPr>
+        <w:t>FOREIGN</w:t>
+      </w:r>
+      <w:r>
+        <w:t xml:space="preserve"> </w:t>
+      </w:r>
+      <w:r>
+        <w:rPr>
+          <w:color w:val="0000FF"/>
+        </w:rPr>
+        <w:t>KEY</w:t>
+      </w:r>
+      <w:r>
+        <w:t xml:space="preserve"> (</w:t>
+      </w:r>
+      <w:proofErr w:type="spellStart"/>
+      <w:r>
+        <w:t>Fct_store_id</w:t>
+      </w:r>
+      <w:proofErr w:type="spellEnd"/>
+      <w:r>
+        <w:t xml:space="preserve">) </w:t>
+      </w:r>
+      <w:r>
+        <w:rPr>
+          <w:color w:val="0000FF"/>
+        </w:rPr>
+        <w:t>REFERENCES</w:t>
+      </w:r>
+      <w:r>
+        <w:t xml:space="preserve"> </w:t>
+      </w:r>
+      <w:proofErr w:type="spellStart"/>
+      <w:r>
+        <w:t>dim_stores_scd</w:t>
+      </w:r>
+      <w:proofErr w:type="spellEnd"/>
+      <w:r>
+        <w:t>(</w:t>
+      </w:r>
+      <w:proofErr w:type="spellStart"/>
+      <w:r>
+        <w:t>store_sur_id</w:t>
+      </w:r>
+      <w:proofErr w:type="spellEnd"/>
+      <w:r>
+        <w:t>),</w:t>
+      </w:r>
+    </w:p>
+    <w:p>
+      <w:pPr>
+        <w:pStyle w:val="CodeText"/>
+      </w:pPr>
+      <w:r>
+        <w:t xml:space="preserve">    </w:t>
+      </w:r>
+      <w:r>
+        <w:rPr>
+          <w:color w:val="0000FF"/>
+        </w:rPr>
+        <w:t>CONSTRAINT</w:t>
+      </w:r>
+      <w:r>
+        <w:t xml:space="preserve"> fk_product12 </w:t>
+      </w:r>
+      <w:r>
+        <w:rPr>
+          <w:color w:val="0000FF"/>
+        </w:rPr>
+        <w:t>FOREIGN</w:t>
+      </w:r>
+      <w:r>
+        <w:t xml:space="preserve"> </w:t>
+      </w:r>
+      <w:r>
+        <w:rPr>
+          <w:color w:val="0000FF"/>
+        </w:rPr>
+        <w:t>KEY</w:t>
+      </w:r>
+      <w:r>
+        <w:t xml:space="preserve"> (</w:t>
+      </w:r>
+      <w:proofErr w:type="spellStart"/>
+      <w:r>
+        <w:t>Fct_product_id</w:t>
+      </w:r>
+      <w:proofErr w:type="spellEnd"/>
+      <w:r>
+        <w:t xml:space="preserve">) </w:t>
+      </w:r>
+      <w:r>
+        <w:rPr>
+          <w:color w:val="0000FF"/>
+        </w:rPr>
+        <w:t>REFERENCES</w:t>
+      </w:r>
+      <w:r>
+        <w:t xml:space="preserve"> </w:t>
+      </w:r>
+      <w:proofErr w:type="spellStart"/>
+      <w:r>
+        <w:t>dim_products</w:t>
+      </w:r>
+      <w:proofErr w:type="spellEnd"/>
+      <w:r>
+        <w:t>(</w:t>
+      </w:r>
+      <w:proofErr w:type="spellStart"/>
+      <w:r>
+        <w:t>product_sur_id</w:t>
+      </w:r>
+      <w:proofErr w:type="spellEnd"/>
+      <w:r>
+        <w:t>),</w:t>
+      </w:r>
+    </w:p>
+    <w:p>
+      <w:pPr>
+        <w:pStyle w:val="CodeText"/>
+      </w:pPr>
+      <w:r>
+        <w:t xml:space="preserve">    </w:t>
+      </w:r>
+      <w:r>
+        <w:rPr>
+          <w:color w:val="0000FF"/>
+        </w:rPr>
+        <w:t>CONSTRAINT</w:t>
+      </w:r>
+      <w:r>
+        <w:t xml:space="preserve"> fk_payment21 </w:t>
+      </w:r>
+      <w:r>
+        <w:rPr>
+          <w:color w:val="0000FF"/>
+        </w:rPr>
+        <w:t>FOREIGN</w:t>
+      </w:r>
+      <w:r>
+        <w:t xml:space="preserve"> </w:t>
+      </w:r>
+      <w:r>
+        <w:rPr>
+          <w:color w:val="0000FF"/>
+        </w:rPr>
+        <w:t>KEY</w:t>
+      </w:r>
+      <w:r>
+        <w:t xml:space="preserve"> (</w:t>
+      </w:r>
+      <w:proofErr w:type="spellStart"/>
+      <w:r>
+        <w:t>Fct_payment_id</w:t>
+      </w:r>
+      <w:proofErr w:type="spellEnd"/>
+      <w:r>
+        <w:t xml:space="preserve">) </w:t>
+      </w:r>
+      <w:r>
+        <w:rPr>
+          <w:color w:val="0000FF"/>
+        </w:rPr>
+        <w:t>REFERENCES</w:t>
+      </w:r>
+      <w:r>
+        <w:t xml:space="preserve"> </w:t>
+      </w:r>
+      <w:proofErr w:type="spellStart"/>
+      <w:r>
+        <w:t>dim_payments</w:t>
+      </w:r>
+      <w:proofErr w:type="spellEnd"/>
+      <w:r>
+        <w:t>(</w:t>
+      </w:r>
+      <w:proofErr w:type="spellStart"/>
+      <w:r>
+        <w:t>payment_sur_id</w:t>
+      </w:r>
+      <w:proofErr w:type="spellEnd"/>
+      <w:r>
+        <w:t>)</w:t>
+      </w:r>
+    </w:p>
+    <w:p>
+      <w:pPr>
+        <w:pStyle w:val="CodeText"/>
+      </w:pPr>
+      <w:r>
+        <w:t xml:space="preserve">  );</w:t>
+      </w:r>
+    </w:p>
+    <w:bookmarkEnd w:id="0"/>
+    <w:p>
+      <w:pPr>
+        <w:pStyle w:val="CodeText"/>
         <w:rPr>
           <w:lang w:val="ru-RU"/>
         </w:rPr>
-        <w:t xml:space="preserve">                  </w:t>
+      </w:pPr>
+    </w:p>
+    <w:p>
+      <w:pPr>
+        <w:pStyle w:val="BodyText"/>
+      </w:pPr>
+      <w:r>
+        <w:rPr>
+          <w:lang w:val="ru-RU"/>
+        </w:rPr>
+        <w:t xml:space="preserve">Осуществила </w:t>
+      </w:r>
+      <w:r>
+        <w:t>partition exchange:</w:t>
+      </w:r>
+    </w:p>
+    <w:p>
+      <w:pPr>
+        <w:pStyle w:val="BodyText"/>
+        <w:rPr>
+          <w:lang w:val="ru-RU"/>
+        </w:rPr>
+      </w:pPr>
+      <w:r>
+        <w:rPr>
+          <w:noProof/>
+        </w:rPr>
+        <w:drawing>
+          <wp:inline distT="0" distB="0" distL="0" distR="0" wp14:anchorId="1D983E6F" wp14:editId="749FE4CA">
+            <wp:extent cx="2447925" cy="685800"/>
+            <wp:effectExtent l="0" t="0" r="9525" b="0"/>
+            <wp:docPr id="11" name="Picture 11"/>
+            <wp:cNvGraphicFramePr>
+              <a:graphicFrameLocks xmlns:a="http://schemas.openxmlformats.org/drawingml/2006/main" noChangeAspect="1"/>
+            </wp:cNvGraphicFramePr>
+            <a:graphic xmlns:a="http://schemas.openxmlformats.org/drawingml/2006/main">
+              <a:graphicData uri="http://schemas.openxmlformats.org/drawingml/2006/picture">
+                <pic:pic xmlns:pic="http://schemas.openxmlformats.org/drawingml/2006/picture">
+                  <pic:nvPicPr>
+                    <pic:cNvPr id="1" name=""/>
+                    <pic:cNvPicPr/>
+                  </pic:nvPicPr>
+                  <pic:blipFill>
+                    <a:blip r:embed="rId12"/>
+                    <a:stretch>
+                      <a:fillRect/>
+                    </a:stretch>
+                  </pic:blipFill>
+                  <pic:spPr>
+                    <a:xfrm>
+                      <a:off x="0" y="0"/>
+                      <a:ext cx="2447925" cy="685800"/>
+                    </a:xfrm>
+                    <a:prstGeom prst="rect">
+                      <a:avLst/>
+                    </a:prstGeom>
+                  </pic:spPr>
+                </pic:pic>
+              </a:graphicData>
+            </a:graphic>
+          </wp:inline>
+        </w:drawing>
+      </w:r>
+      <w:r>
+        <w:rPr>
+          <w:lang w:val="ru-RU"/>
+        </w:rPr>
+        <w:t xml:space="preserve">    </w:t>
+      </w:r>
+    </w:p>
+    <w:p>
+      <w:pPr>
+        <w:pStyle w:val="BodyText"/>
+        <w:rPr>
+          <w:lang w:val="ru-RU"/>
+        </w:rPr>
+      </w:pPr>
+      <w:r>
+        <w:rPr>
+          <w:lang w:val="ru-RU"/>
+        </w:rPr>
+        <w:t>Проверка:</w:t>
+      </w:r>
+    </w:p>
+    <w:p>
+      <w:pPr>
+        <w:pStyle w:val="BodyText"/>
+        <w:rPr>
+          <w:lang w:val="ru-RU"/>
+        </w:rPr>
+      </w:pPr>
+      <w:r>
+        <w:rPr>
+          <w:lang w:val="ru-RU"/>
+        </w:rPr>
+        <w:t>Было:</w:t>
+      </w:r>
+    </w:p>
+    <w:p>
+      <w:pPr>
+        <w:pStyle w:val="BodyText"/>
+        <w:rPr>
+          <w:lang w:val="ru-RU"/>
+        </w:rPr>
+      </w:pPr>
+      <w:r>
+        <w:rPr>
+          <w:noProof/>
+        </w:rPr>
+        <w:drawing>
+          <wp:inline distT="0" distB="0" distL="0" distR="0" wp14:anchorId="71583D66" wp14:editId="02DAD579">
+            <wp:extent cx="5941695" cy="139065"/>
+            <wp:effectExtent l="0" t="0" r="1905" b="0"/>
+            <wp:docPr id="12" name="Picture 12"/>
+            <wp:cNvGraphicFramePr>
+              <a:graphicFrameLocks xmlns:a="http://schemas.openxmlformats.org/drawingml/2006/main" noChangeAspect="1"/>
+            </wp:cNvGraphicFramePr>
+            <a:graphic xmlns:a="http://schemas.openxmlformats.org/drawingml/2006/main">
+              <a:graphicData uri="http://schemas.openxmlformats.org/drawingml/2006/picture">
+                <pic:pic xmlns:pic="http://schemas.openxmlformats.org/drawingml/2006/picture">
+                  <pic:nvPicPr>
+                    <pic:cNvPr id="1" name=""/>
+                    <pic:cNvPicPr/>
+                  </pic:nvPicPr>
+                  <pic:blipFill>
+                    <a:blip r:embed="rId13"/>
+                    <a:stretch>
+                      <a:fillRect/>
+                    </a:stretch>
+                  </pic:blipFill>
+                  <pic:spPr>
+                    <a:xfrm>
+                      <a:off x="0" y="0"/>
+                      <a:ext cx="5941695" cy="139065"/>
+                    </a:xfrm>
+                    <a:prstGeom prst="rect">
+                      <a:avLst/>
+                    </a:prstGeom>
+                  </pic:spPr>
+                </pic:pic>
+              </a:graphicData>
+            </a:graphic>
+          </wp:inline>
+        </w:drawing>
+      </w:r>
+    </w:p>
+    <w:p>
+      <w:pPr>
+        <w:pStyle w:val="BodyText"/>
+        <w:rPr>
+          <w:lang w:val="ru-RU"/>
+        </w:rPr>
+      </w:pPr>
+      <w:r>
+        <w:rPr>
+          <w:lang w:val="ru-RU"/>
+        </w:rPr>
+        <w:t>Стало:</w:t>
+      </w:r>
+    </w:p>
+    <w:p>
+      <w:pPr>
+        <w:pStyle w:val="BodyText"/>
+        <w:rPr>
+          <w:lang w:val="ru-RU"/>
+        </w:rPr>
+      </w:pPr>
+      <w:r>
+        <w:rPr>
+          <w:noProof/>
+        </w:rPr>
+        <w:drawing>
+          <wp:inline distT="0" distB="0" distL="0" distR="0" wp14:anchorId="3FC25A51" wp14:editId="0418B3A3">
+            <wp:extent cx="5941695" cy="147955"/>
+            <wp:effectExtent l="0" t="0" r="1905" b="4445"/>
+            <wp:docPr id="13" name="Picture 13"/>
+            <wp:cNvGraphicFramePr>
+              <a:graphicFrameLocks xmlns:a="http://schemas.openxmlformats.org/drawingml/2006/main" noChangeAspect="1"/>
+            </wp:cNvGraphicFramePr>
+            <a:graphic xmlns:a="http://schemas.openxmlformats.org/drawingml/2006/main">
+              <a:graphicData uri="http://schemas.openxmlformats.org/drawingml/2006/picture">
+                <pic:pic xmlns:pic="http://schemas.openxmlformats.org/drawingml/2006/picture">
+                  <pic:nvPicPr>
+                    <pic:cNvPr id="1" name=""/>
+                    <pic:cNvPicPr/>
+                  </pic:nvPicPr>
+                  <pic:blipFill>
+                    <a:blip r:embed="rId14"/>
+                    <a:stretch>
+                      <a:fillRect/>
+                    </a:stretch>
+                  </pic:blipFill>
+                  <pic:spPr>
+                    <a:xfrm>
+                      <a:off x="0" y="0"/>
+                      <a:ext cx="5941695" cy="147955"/>
+                    </a:xfrm>
+                    <a:prstGeom prst="rect">
+                      <a:avLst/>
+                    </a:prstGeom>
+                  </pic:spPr>
+                </pic:pic>
+              </a:graphicData>
+            </a:graphic>
+          </wp:inline>
+        </w:drawing>
+      </w:r>
+    </w:p>
+    <w:p>
+      <w:pPr>
+        <w:pStyle w:val="BodyText"/>
+        <w:rPr>
+          <w:lang w:val="ru-RU"/>
+        </w:rPr>
+      </w:pPr>
+    </w:p>
+    <w:p>
+      <w:pPr>
+        <w:pStyle w:val="BodyText"/>
+        <w:rPr>
+          <w:lang w:val="ru-RU"/>
+        </w:rPr>
+      </w:pPr>
+      <w:r>
+        <w:rPr>
+          <w:lang w:val="ru-RU"/>
+        </w:rPr>
+        <w:t>Операция осуществлена успешно.</w:t>
+      </w:r>
+      <w:r>
+        <w:rPr>
+          <w:lang w:val="ru-RU"/>
+        </w:rPr>
+        <w:t xml:space="preserve">     </w:t>
       </w:r>
     </w:p>
     <w:sectPr>
-      <w:headerReference w:type="default" r:id="rId10"/>
-      <w:footerReference w:type="default" r:id="rId11"/>
-      <w:footerReference w:type="first" r:id="rId12"/>
+      <w:headerReference w:type="default" r:id="rId15"/>
+      <w:footerReference w:type="default" r:id="rId16"/>
+      <w:footerReference w:type="first" r:id="rId17"/>
       <w:pgSz w:w="11909" w:h="16834" w:code="9"/>
       <w:pgMar w:top="1134" w:right="851" w:bottom="1134" w:left="1134" w:header="720" w:footer="720" w:gutter="567"/>
       <w:cols w:space="720"/>
@@ -560,7 +4616,7 @@
         <w:sz w:val="18"/>
         <w:szCs w:val="18"/>
       </w:rPr>
-      <w:t>4</w:t>
+      <w:t>6</w:t>
     </w:r>
     <w:r>
       <w:rPr>
@@ -609,11 +4665,23 @@
           <w:r>
             <w:t xml:space="preserve"> | Effective Date: </w:t>
           </w:r>
-          <w:fldSimple w:instr=" DOCPROPERTY  &quot;Approval Date&quot;  \* MERGEFORMAT ">
-            <w:r>
-              <w:t>dd-Mmm-yyyy</w:t>
-            </w:r>
-          </w:fldSimple>
+          <w:r>
+            <w:fldChar w:fldCharType="begin"/>
+          </w:r>
+          <w:r>
+            <w:instrText xml:space="preserve"> DOCPROPERTY  "Approval Date"  \* MERGEFORMAT </w:instrText>
+          </w:r>
+          <w:r>
+            <w:fldChar w:fldCharType="separate"/>
+          </w:r>
+          <w:proofErr w:type="spellStart"/>
+          <w:r>
+            <w:t>dd-Mmm-yyyy</w:t>
+          </w:r>
+          <w:proofErr w:type="spellEnd"/>
+          <w:r>
+            <w:fldChar w:fldCharType="end"/>
+          </w:r>
           <w:r>
             <w:tab/>
           </w:r>
@@ -768,11 +4836,23 @@
           <w:r>
             <w:t xml:space="preserve"> | Effective Date: </w:t>
           </w:r>
-          <w:fldSimple w:instr=" DOCPROPERTY  &quot;Approval Date&quot;  \* MERGEFORMAT ">
-            <w:r>
-              <w:t>dd-Mmm-yyyy</w:t>
-            </w:r>
-          </w:fldSimple>
+          <w:r>
+            <w:fldChar w:fldCharType="begin"/>
+          </w:r>
+          <w:r>
+            <w:instrText xml:space="preserve"> DOCPROPERTY  "Approval Date"  \* MERGEFORMAT </w:instrText>
+          </w:r>
+          <w:r>
+            <w:fldChar w:fldCharType="separate"/>
+          </w:r>
+          <w:proofErr w:type="spellStart"/>
+          <w:r>
+            <w:t>dd-Mmm-yyyy</w:t>
+          </w:r>
+          <w:proofErr w:type="spellEnd"/>
+          <w:r>
+            <w:fldChar w:fldCharType="end"/>
+          </w:r>
         </w:p>
       </w:tc>
     </w:tr>
@@ -892,11 +4972,21 @@
             </w:tabs>
             <w:ind w:left="-108"/>
           </w:pPr>
-          <w:fldSimple w:instr=" DOCPROPERTY  Title  \* MERGEFORMAT ">
-            <w:r>
-              <w:t>Title</w:t>
-            </w:r>
-          </w:fldSimple>
+          <w:r>
+            <w:fldChar w:fldCharType="begin"/>
+          </w:r>
+          <w:r>
+            <w:instrText xml:space="preserve"> DOCPROPERTY  Title  \* MERGEFORMAT </w:instrText>
+          </w:r>
+          <w:r>
+            <w:fldChar w:fldCharType="separate"/>
+          </w:r>
+          <w:r>
+            <w:t>Title</w:t>
+          </w:r>
+          <w:r>
+            <w:fldChar w:fldCharType="end"/>
+          </w:r>
           <w:r>
             <w:rPr>
               <w:color w:val="999999"/>
@@ -938,11 +5028,23 @@
           <w:r>
             <w:t xml:space="preserve">PID: </w:t>
           </w:r>
-          <w:fldSimple w:instr=" DOCPROPERTY  PID  \* MERGEFORMAT ">
-            <w:r>
-              <w:t>ClientID-ProductID</w:t>
-            </w:r>
-          </w:fldSimple>
+          <w:r>
+            <w:fldChar w:fldCharType="begin"/>
+          </w:r>
+          <w:r>
+            <w:instrText xml:space="preserve"> DOCPROPERTY  PID  \* MERGEFORMAT </w:instrText>
+          </w:r>
+          <w:r>
+            <w:fldChar w:fldCharType="separate"/>
+          </w:r>
+          <w:proofErr w:type="spellStart"/>
+          <w:r>
+            <w:t>ClientID-ProductID</w:t>
+          </w:r>
+          <w:proofErr w:type="spellEnd"/>
+          <w:r>
+            <w:fldChar w:fldCharType="end"/>
+          </w:r>
         </w:p>
       </w:tc>
       <w:tc>
@@ -7157,7 +11259,7 @@
 </file>
 
 <file path=customXml/itemProps1.xml><?xml version="1.0" encoding="utf-8"?>
-<ds:datastoreItem xmlns:ds="http://schemas.openxmlformats.org/officeDocument/2006/customXml" ds:itemID="{D580E3CD-FE78-48B6-A6D3-949AE91D26BC}">
+<ds:datastoreItem xmlns:ds="http://schemas.openxmlformats.org/officeDocument/2006/customXml" ds:itemID="{1B7A96FA-4847-494B-92A1-D22E9BA402E1}">
   <ds:schemaRefs>
     <ds:schemaRef ds:uri="http://schemas.openxmlformats.org/officeDocument/2006/bibliography"/>
   </ds:schemaRefs>
